--- a/Lab5/Lab5.docx
+++ b/Lab5/Lab5.docx
@@ -1,6 +1,6 @@
 
 <file path=word/document.xml><?xml version="1.0" encoding="utf-8"?>
-<w:document xmlns:wpc="http://schemas.microsoft.com/office/word/2010/wordprocessingCanvas" xmlns:cx="http://schemas.microsoft.com/office/drawing/2014/chartex" xmlns:cx1="http://schemas.microsoft.com/office/drawing/2015/9/8/chartex" xmlns:cx2="http://schemas.microsoft.com/office/drawing/2015/10/21/chartex" xmlns:cx3="http://schemas.microsoft.com/office/drawing/2016/5/9/chartex" xmlns:cx4="http://schemas.microsoft.com/office/drawing/2016/5/10/chartex" xmlns:cx5="http://schemas.microsoft.com/office/drawing/2016/5/11/chartex" xmlns:cx6="http://schemas.microsoft.com/office/drawing/2016/5/12/chartex" xmlns:cx7="http://schemas.microsoft.com/office/drawing/2016/5/13/chartex" xmlns:cx8="http://schemas.microsoft.com/office/drawing/2016/5/14/chartex" xmlns:mc="http://schemas.openxmlformats.org/markup-compatibility/2006" xmlns:aink="http://schemas.microsoft.com/office/drawing/2016/ink" xmlns:am3d="http://schemas.microsoft.com/office/drawing/2017/model3d" xmlns:o="urn:schemas-microsoft-com:office:office" xmlns:r="http://schemas.openxmlformats.org/officeDocument/2006/relationships" xmlns:m="http://schemas.openxmlformats.org/officeDocument/2006/math" xmlns:v="urn:schemas-microsoft-com:vml" xmlns:wp14="http://schemas.microsoft.com/office/word/2010/wordprocessingDrawing" xmlns:wp="http://schemas.openxmlformats.org/drawingml/2006/wordprocessingDrawing" xmlns:w10="urn:schemas-microsoft-com:office:word" xmlns:w="http://schemas.openxmlformats.org/wordprocessingml/2006/main" xmlns:w14="http://schemas.microsoft.com/office/word/2010/wordml" xmlns:w15="http://schemas.microsoft.com/office/word/2012/wordml" xmlns:w16cex="http://schemas.microsoft.com/office/word/2018/wordml/cex" xmlns:w16cid="http://schemas.microsoft.com/office/word/2016/wordml/cid" xmlns:w16="http://schemas.microsoft.com/office/word/2018/wordml" xmlns:w16sdtdh="http://schemas.microsoft.com/office/word/2020/wordml/sdtdatahash" xmlns:w16se="http://schemas.microsoft.com/office/word/2015/wordml/symex" xmlns:wpg="http://schemas.microsoft.com/office/word/2010/wordprocessingGroup" xmlns:wpi="http://schemas.microsoft.com/office/word/2010/wordprocessingInk" xmlns:wne="http://schemas.microsoft.com/office/word/2006/wordml" xmlns:wps="http://schemas.microsoft.com/office/word/2010/wordprocessingShape" mc:Ignorable="w14 w15 w16se w16cid w16 w16cex w16sdtdh wp14">
+<w:document xmlns:wpc="http://schemas.microsoft.com/office/word/2010/wordprocessingCanvas" xmlns:cx="http://schemas.microsoft.com/office/drawing/2014/chartex" xmlns:cx1="http://schemas.microsoft.com/office/drawing/2015/9/8/chartex" xmlns:cx2="http://schemas.microsoft.com/office/drawing/2015/10/21/chartex" xmlns:cx3="http://schemas.microsoft.com/office/drawing/2016/5/9/chartex" xmlns:cx4="http://schemas.microsoft.com/office/drawing/2016/5/10/chartex" xmlns:cx5="http://schemas.microsoft.com/office/drawing/2016/5/11/chartex" xmlns:cx6="http://schemas.microsoft.com/office/drawing/2016/5/12/chartex" xmlns:cx7="http://schemas.microsoft.com/office/drawing/2016/5/13/chartex" xmlns:cx8="http://schemas.microsoft.com/office/drawing/2016/5/14/chartex" xmlns:mc="http://schemas.openxmlformats.org/markup-compatibility/2006" xmlns:aink="http://schemas.microsoft.com/office/drawing/2016/ink" xmlns:am3d="http://schemas.microsoft.com/office/drawing/2017/model3d" xmlns:o="urn:schemas-microsoft-com:office:office" xmlns:oel="http://schemas.microsoft.com/office/2019/extlst" xmlns:r="http://schemas.openxmlformats.org/officeDocument/2006/relationships" xmlns:m="http://schemas.openxmlformats.org/officeDocument/2006/math" xmlns:v="urn:schemas-microsoft-com:vml" xmlns:wp14="http://schemas.microsoft.com/office/word/2010/wordprocessingDrawing" xmlns:wp="http://schemas.openxmlformats.org/drawingml/2006/wordprocessingDrawing" xmlns:w10="urn:schemas-microsoft-com:office:word" xmlns:w="http://schemas.openxmlformats.org/wordprocessingml/2006/main" xmlns:w14="http://schemas.microsoft.com/office/word/2010/wordml" xmlns:w15="http://schemas.microsoft.com/office/word/2012/wordml" xmlns:w16cex="http://schemas.microsoft.com/office/word/2018/wordml/cex" xmlns:w16cid="http://schemas.microsoft.com/office/word/2016/wordml/cid" xmlns:w16="http://schemas.microsoft.com/office/word/2018/wordml" xmlns:w16du="http://schemas.microsoft.com/office/word/2023/wordml/word16du" xmlns:w16sdtdh="http://schemas.microsoft.com/office/word/2020/wordml/sdtdatahash" xmlns:w16se="http://schemas.microsoft.com/office/word/2015/wordml/symex" xmlns:wpg="http://schemas.microsoft.com/office/word/2010/wordprocessingGroup" xmlns:wpi="http://schemas.microsoft.com/office/word/2010/wordprocessingInk" xmlns:wne="http://schemas.microsoft.com/office/word/2006/wordml" xmlns:wps="http://schemas.microsoft.com/office/word/2010/wordprocessingShape" mc:Ignorable="w14 w15 w16se w16cid w16 w16cex w16sdtdh w16du wp14">
   <w:body>
     <w:p>
       <w:pPr>
@@ -332,7 +332,7 @@
         </w:rPr>
         <w:lastRenderedPageBreak/>
         <w:drawing>
-          <wp:inline distT="0" distB="0" distL="0" distR="0" wp14:anchorId="7AAA1EFC" wp14:editId="1AAFDB66">
+          <wp:inline distT="0" distB="0" distL="0" distR="0" wp14:anchorId="7AAA1EFC" wp14:editId="063F0E8E">
             <wp:extent cx="5724525" cy="2857500"/>
             <wp:effectExtent l="0" t="0" r="9525" b="0"/>
             <wp:docPr id="1" name="Picture 1"/>
@@ -388,21 +388,48 @@
           <w:szCs w:val="24"/>
         </w:rPr>
       </w:pPr>
-      <w:r>
-        <w:rPr>
-          <w:b/>
-          <w:bCs/>
-          <w:sz w:val="24"/>
-          <w:szCs w:val="24"/>
-        </w:rPr>
-        <w:t>minikube start</w:t>
-      </w:r>
-      <w:r>
-        <w:rPr>
-          <w:sz w:val="24"/>
-          <w:szCs w:val="24"/>
-        </w:rPr>
-        <w:t xml:space="preserve"> is a command used to launch a local Kubernetes cluster using Minikube. It initializes a virtual machine on your local system and configures Kubernetes components within it, enabling you to develop and test Kubernetes applications locally.</w:t>
+      <w:proofErr w:type="spellStart"/>
+      <w:r>
+        <w:rPr>
+          <w:b/>
+          <w:bCs/>
+          <w:sz w:val="24"/>
+          <w:szCs w:val="24"/>
+        </w:rPr>
+        <w:t>minikube</w:t>
+      </w:r>
+      <w:proofErr w:type="spellEnd"/>
+      <w:r>
+        <w:rPr>
+          <w:b/>
+          <w:bCs/>
+          <w:sz w:val="24"/>
+          <w:szCs w:val="24"/>
+        </w:rPr>
+        <w:t xml:space="preserve"> start</w:t>
+      </w:r>
+      <w:r>
+        <w:rPr>
+          <w:sz w:val="24"/>
+          <w:szCs w:val="24"/>
+        </w:rPr>
+        <w:t xml:space="preserve"> is a command used to launch a local Kubernetes cluster using </w:t>
+      </w:r>
+      <w:proofErr w:type="spellStart"/>
+      <w:r>
+        <w:rPr>
+          <w:sz w:val="24"/>
+          <w:szCs w:val="24"/>
+        </w:rPr>
+        <w:t>Minikube</w:t>
+      </w:r>
+      <w:proofErr w:type="spellEnd"/>
+      <w:r>
+        <w:rPr>
+          <w:sz w:val="24"/>
+          <w:szCs w:val="24"/>
+        </w:rPr>
+        <w:t>. It initializes a virtual machine on your local system and configures Kubernetes components within it, enabling you to develop and test Kubernetes applications locally.</w:t>
       </w:r>
     </w:p>
     <w:p>
@@ -428,21 +455,48 @@
         </w:rPr>
         <w:t xml:space="preserve">The command </w:t>
       </w:r>
-      <w:r>
-        <w:rPr>
-          <w:b/>
-          <w:bCs/>
-          <w:sz w:val="24"/>
-          <w:szCs w:val="24"/>
-        </w:rPr>
-        <w:t>minikube dashboard</w:t>
-      </w:r>
-      <w:r>
-        <w:rPr>
-          <w:sz w:val="24"/>
-          <w:szCs w:val="24"/>
-        </w:rPr>
-        <w:t xml:space="preserve"> is used to open the Kubernetes Dashboard for the Minikube cluster in a web browser. This dashboard provides a graphical user interface (GUI) for interacting with and managing the resources deployed in the local Kubernetes cluster. It offers features such as viewing cluster metrics, exploring deployed applications, and managing Kubernetes objects like pods, services, and deployments.</w:t>
+      <w:proofErr w:type="spellStart"/>
+      <w:r>
+        <w:rPr>
+          <w:b/>
+          <w:bCs/>
+          <w:sz w:val="24"/>
+          <w:szCs w:val="24"/>
+        </w:rPr>
+        <w:t>minikube</w:t>
+      </w:r>
+      <w:proofErr w:type="spellEnd"/>
+      <w:r>
+        <w:rPr>
+          <w:b/>
+          <w:bCs/>
+          <w:sz w:val="24"/>
+          <w:szCs w:val="24"/>
+        </w:rPr>
+        <w:t xml:space="preserve"> dashboard</w:t>
+      </w:r>
+      <w:r>
+        <w:rPr>
+          <w:sz w:val="24"/>
+          <w:szCs w:val="24"/>
+        </w:rPr>
+        <w:t xml:space="preserve"> is used to open the Kubernetes Dashboard for the </w:t>
+      </w:r>
+      <w:proofErr w:type="spellStart"/>
+      <w:r>
+        <w:rPr>
+          <w:sz w:val="24"/>
+          <w:szCs w:val="24"/>
+        </w:rPr>
+        <w:t>Minikube</w:t>
+      </w:r>
+      <w:proofErr w:type="spellEnd"/>
+      <w:r>
+        <w:rPr>
+          <w:sz w:val="24"/>
+          <w:szCs w:val="24"/>
+        </w:rPr>
+        <w:t xml:space="preserve"> cluster in a web browser. This dashboard provides a graphical user interface (GUI) for interacting with and managing the resources deployed in the local Kubernetes cluster. It offers features such as viewing cluster metrics, exploring deployed applications, and managing Kubernetes objects like pods, services, and deployments.</w:t>
       </w:r>
     </w:p>
     <w:p>
@@ -470,7 +524,7 @@
           <w:lang w:val="en-US"/>
         </w:rPr>
         <w:drawing>
-          <wp:inline distT="0" distB="0" distL="0" distR="0" wp14:anchorId="68502817" wp14:editId="5AB1C11F">
+          <wp:inline distT="0" distB="0" distL="0" distR="0" wp14:anchorId="68502817" wp14:editId="67AD811C">
             <wp:extent cx="5724525" cy="2643505"/>
             <wp:effectExtent l="0" t="0" r="9525" b="4445"/>
             <wp:docPr id="2" name="Picture 2"/>
@@ -533,14 +587,45 @@
         </w:rPr>
         <w:t xml:space="preserve">The command </w:t>
       </w:r>
-      <w:r>
-        <w:rPr>
-          <w:b/>
-          <w:bCs/>
-          <w:sz w:val="24"/>
-          <w:szCs w:val="24"/>
-        </w:rPr>
-        <w:t>kubectl create deployment kubernetes-bootcamp --image=gcr.io/google-samples/kubernetes-bootcamp:v1</w:t>
+      <w:proofErr w:type="spellStart"/>
+      <w:r>
+        <w:rPr>
+          <w:b/>
+          <w:bCs/>
+          <w:sz w:val="24"/>
+          <w:szCs w:val="24"/>
+        </w:rPr>
+        <w:t>kubectl</w:t>
+      </w:r>
+      <w:proofErr w:type="spellEnd"/>
+      <w:r>
+        <w:rPr>
+          <w:b/>
+          <w:bCs/>
+          <w:sz w:val="24"/>
+          <w:szCs w:val="24"/>
+        </w:rPr>
+        <w:t xml:space="preserve"> create deployment </w:t>
+      </w:r>
+      <w:proofErr w:type="spellStart"/>
+      <w:r>
+        <w:rPr>
+          <w:b/>
+          <w:bCs/>
+          <w:sz w:val="24"/>
+          <w:szCs w:val="24"/>
+        </w:rPr>
+        <w:t>kubernetes</w:t>
+      </w:r>
+      <w:proofErr w:type="spellEnd"/>
+      <w:r>
+        <w:rPr>
+          <w:b/>
+          <w:bCs/>
+          <w:sz w:val="24"/>
+          <w:szCs w:val="24"/>
+        </w:rPr>
+        <w:t>-bootcamp --image=gcr.io/google-samples/kubernetes-bootcamp:v1</w:t>
       </w:r>
       <w:r>
         <w:rPr>
@@ -562,6 +647,7 @@
           <w:szCs w:val="24"/>
         </w:rPr>
       </w:pPr>
+      <w:proofErr w:type="spellStart"/>
       <w:r>
         <w:rPr>
           <w:b/>
@@ -572,6 +658,7 @@
         <w:lastRenderedPageBreak/>
         <w:t>kubectl</w:t>
       </w:r>
+      <w:proofErr w:type="spellEnd"/>
       <w:r>
         <w:rPr>
           <w:sz w:val="24"/>
@@ -621,14 +708,25 @@
           <w:szCs w:val="24"/>
         </w:rPr>
       </w:pPr>
-      <w:r>
-        <w:rPr>
-          <w:b/>
-          <w:bCs/>
-          <w:sz w:val="24"/>
-          <w:szCs w:val="24"/>
-        </w:rPr>
-        <w:t>kubernetes-bootcamp</w:t>
+      <w:proofErr w:type="spellStart"/>
+      <w:r>
+        <w:rPr>
+          <w:b/>
+          <w:bCs/>
+          <w:sz w:val="24"/>
+          <w:szCs w:val="24"/>
+        </w:rPr>
+        <w:t>kubernetes</w:t>
+      </w:r>
+      <w:proofErr w:type="spellEnd"/>
+      <w:r>
+        <w:rPr>
+          <w:b/>
+          <w:bCs/>
+          <w:sz w:val="24"/>
+          <w:szCs w:val="24"/>
+        </w:rPr>
+        <w:t>-bootcamp</w:t>
       </w:r>
       <w:r>
         <w:rPr>
@@ -673,7 +771,27 @@
           <w:sz w:val="24"/>
           <w:szCs w:val="24"/>
         </w:rPr>
-        <w:t>gcr.io/google-samples/kubernetes-bootcamp</w:t>
+        <w:t>gcr.io/google-samples/</w:t>
+      </w:r>
+      <w:proofErr w:type="spellStart"/>
+      <w:r>
+        <w:rPr>
+          <w:b/>
+          <w:bCs/>
+          <w:sz w:val="24"/>
+          <w:szCs w:val="24"/>
+        </w:rPr>
+        <w:t>kubernetes</w:t>
+      </w:r>
+      <w:proofErr w:type="spellEnd"/>
+      <w:r>
+        <w:rPr>
+          <w:b/>
+          <w:bCs/>
+          <w:sz w:val="24"/>
+          <w:szCs w:val="24"/>
+        </w:rPr>
+        <w:t>-bootcamp</w:t>
       </w:r>
       <w:r>
         <w:rPr>
@@ -713,14 +831,25 @@
         </w:rPr>
         <w:t xml:space="preserve">Overall, this command creates a deployment named </w:t>
       </w:r>
-      <w:r>
-        <w:rPr>
-          <w:b/>
-          <w:bCs/>
-          <w:sz w:val="24"/>
-          <w:szCs w:val="24"/>
-        </w:rPr>
-        <w:t>kubernetes-bootcamp</w:t>
+      <w:proofErr w:type="spellStart"/>
+      <w:r>
+        <w:rPr>
+          <w:b/>
+          <w:bCs/>
+          <w:sz w:val="24"/>
+          <w:szCs w:val="24"/>
+        </w:rPr>
+        <w:t>kubernetes</w:t>
+      </w:r>
+      <w:proofErr w:type="spellEnd"/>
+      <w:r>
+        <w:rPr>
+          <w:b/>
+          <w:bCs/>
+          <w:sz w:val="24"/>
+          <w:szCs w:val="24"/>
+        </w:rPr>
+        <w:t>-bootcamp</w:t>
       </w:r>
       <w:r>
         <w:rPr>
@@ -755,7 +884,7 @@
           <w:lang w:val="en-US"/>
         </w:rPr>
         <w:drawing>
-          <wp:inline distT="0" distB="0" distL="0" distR="0" wp14:anchorId="61E25459" wp14:editId="78422415">
+          <wp:inline distT="0" distB="0" distL="0" distR="0" wp14:anchorId="61E25459" wp14:editId="32BBBF7A">
             <wp:extent cx="5729605" cy="2076450"/>
             <wp:effectExtent l="0" t="0" r="4445" b="0"/>
             <wp:docPr id="6" name="Picture 6"/>
@@ -818,14 +947,25 @@
         </w:rPr>
         <w:t xml:space="preserve">The command </w:t>
       </w:r>
-      <w:r>
-        <w:rPr>
-          <w:b/>
-          <w:bCs/>
-          <w:sz w:val="24"/>
-          <w:szCs w:val="24"/>
-        </w:rPr>
-        <w:t>kubectl get deployments</w:t>
+      <w:proofErr w:type="spellStart"/>
+      <w:r>
+        <w:rPr>
+          <w:b/>
+          <w:bCs/>
+          <w:sz w:val="24"/>
+          <w:szCs w:val="24"/>
+        </w:rPr>
+        <w:t>kubectl</w:t>
+      </w:r>
+      <w:proofErr w:type="spellEnd"/>
+      <w:r>
+        <w:rPr>
+          <w:b/>
+          <w:bCs/>
+          <w:sz w:val="24"/>
+          <w:szCs w:val="24"/>
+        </w:rPr>
+        <w:t xml:space="preserve"> get deployments</w:t>
       </w:r>
       <w:r>
         <w:rPr>
@@ -847,6 +987,7 @@
           <w:szCs w:val="24"/>
         </w:rPr>
       </w:pPr>
+      <w:proofErr w:type="spellStart"/>
       <w:r>
         <w:rPr>
           <w:b/>
@@ -856,6 +997,7 @@
         </w:rPr>
         <w:t>kubectl</w:t>
       </w:r>
+      <w:proofErr w:type="spellEnd"/>
       <w:r>
         <w:rPr>
           <w:sz w:val="24"/>
@@ -919,7 +1061,7 @@
         </w:rPr>
         <w:lastRenderedPageBreak/>
         <w:drawing>
-          <wp:inline distT="0" distB="0" distL="0" distR="0" wp14:anchorId="586B9617" wp14:editId="333F6856">
+          <wp:inline distT="0" distB="0" distL="0" distR="0" wp14:anchorId="586B9617" wp14:editId="61E53F56">
             <wp:extent cx="5729605" cy="7082155"/>
             <wp:effectExtent l="0" t="0" r="4445" b="4445"/>
             <wp:docPr id="7" name="Picture 7"/>
@@ -976,6 +1118,61 @@
           <w:lang w:val="en-US"/>
         </w:rPr>
       </w:pPr>
+      <w:r>
+        <w:rPr>
+          <w:sz w:val="24"/>
+          <w:szCs w:val="24"/>
+          <w:lang w:val="en-US"/>
+        </w:rPr>
+        <w:t xml:space="preserve">The command - </w:t>
+      </w:r>
+      <w:r>
+        <w:rPr>
+          <w:sz w:val="24"/>
+          <w:szCs w:val="24"/>
+          <w:lang w:val="en-US"/>
+        </w:rPr>
+        <w:t xml:space="preserve">curl http://localhost:8001/api/v1/namespaces/default/pods/$POD_NAME/ </w:t>
+      </w:r>
+    </w:p>
+    <w:p>
+      <w:pPr>
+        <w:rPr>
+          <w:lang w:val="en-US"/>
+        </w:rPr>
+      </w:pPr>
+      <w:r>
+        <w:t xml:space="preserve">This command uses </w:t>
+      </w:r>
+      <w:r>
+        <w:rPr>
+          <w:b/>
+          <w:bCs/>
+        </w:rPr>
+        <w:t>curl</w:t>
+      </w:r>
+      <w:r>
+        <w:t xml:space="preserve">, a tool to transfer data from or to a server, to make a HTTP request to the Kubernetes API server running locally on port 8001. The URL targets the API endpoint for pods within the 'default' namespace. The </w:t>
+      </w:r>
+      <w:r>
+        <w:rPr>
+          <w:b/>
+          <w:bCs/>
+        </w:rPr>
+        <w:t>$POD_NAME</w:t>
+      </w:r>
+      <w:r>
+        <w:t xml:space="preserve"> variable should be replaced by the actual name of the pod you want to query.</w:t>
+      </w:r>
+    </w:p>
+    <w:p>
+      <w:pPr>
+        <w:rPr>
+          <w:sz w:val="24"/>
+          <w:szCs w:val="24"/>
+          <w:lang w:val="en-US"/>
+        </w:rPr>
+      </w:pPr>
     </w:p>
     <w:p>
       <w:pPr>
@@ -1003,7 +1200,7 @@
         </w:rPr>
         <w:lastRenderedPageBreak/>
         <w:drawing>
-          <wp:inline distT="0" distB="0" distL="0" distR="0" wp14:anchorId="765B9AF5" wp14:editId="281592D5">
+          <wp:inline distT="0" distB="0" distL="0" distR="0" wp14:anchorId="765B9AF5" wp14:editId="04D7B271">
             <wp:extent cx="5724525" cy="5905500"/>
             <wp:effectExtent l="0" t="0" r="9525" b="0"/>
             <wp:docPr id="8" name="Picture 8"/>
@@ -1060,6 +1257,254 @@
           <w:lang w:val="en-US"/>
         </w:rPr>
       </w:pPr>
+      <w:r>
+        <w:rPr>
+          <w:sz w:val="24"/>
+          <w:szCs w:val="24"/>
+          <w:lang w:val="en-US"/>
+        </w:rPr>
+        <w:t>The c</w:t>
+      </w:r>
+      <w:r>
+        <w:rPr>
+          <w:sz w:val="24"/>
+          <w:szCs w:val="24"/>
+          <w:lang w:val="en-US"/>
+        </w:rPr>
+        <w:t xml:space="preserve">ommand </w:t>
+      </w:r>
+      <w:r>
+        <w:rPr>
+          <w:sz w:val="24"/>
+          <w:szCs w:val="24"/>
+          <w:lang w:val="en-US"/>
+        </w:rPr>
+        <w:t>“</w:t>
+      </w:r>
+      <w:proofErr w:type="spellStart"/>
+      <w:r>
+        <w:rPr>
+          <w:sz w:val="24"/>
+          <w:szCs w:val="24"/>
+          <w:lang w:val="en-US"/>
+        </w:rPr>
+        <w:t>kubectl</w:t>
+      </w:r>
+      <w:proofErr w:type="spellEnd"/>
+      <w:r>
+        <w:rPr>
+          <w:sz w:val="24"/>
+          <w:szCs w:val="24"/>
+          <w:lang w:val="en-US"/>
+        </w:rPr>
+        <w:t xml:space="preserve"> get pods</w:t>
+      </w:r>
+      <w:r>
+        <w:rPr>
+          <w:sz w:val="24"/>
+          <w:szCs w:val="24"/>
+          <w:lang w:val="en-US"/>
+        </w:rPr>
+        <w:t>” t</w:t>
+      </w:r>
+      <w:r>
+        <w:rPr>
+          <w:sz w:val="24"/>
+          <w:szCs w:val="24"/>
+          <w:lang w:val="en-US"/>
+        </w:rPr>
+        <w:t>his command retrieves a list of all pods in the default namespace, displaying their status, restart count, and uptime.</w:t>
+      </w:r>
+    </w:p>
+    <w:p>
+      <w:pPr>
+        <w:rPr>
+          <w:sz w:val="24"/>
+          <w:szCs w:val="24"/>
+          <w:lang w:val="en-US"/>
+        </w:rPr>
+      </w:pPr>
+      <w:r>
+        <w:rPr>
+          <w:sz w:val="24"/>
+          <w:szCs w:val="24"/>
+          <w:lang w:val="en-US"/>
+        </w:rPr>
+        <w:t xml:space="preserve">Command: </w:t>
+      </w:r>
+      <w:r>
+        <w:rPr>
+          <w:sz w:val="24"/>
+          <w:szCs w:val="24"/>
+          <w:lang w:val="en-US"/>
+        </w:rPr>
+        <w:t>“</w:t>
+      </w:r>
+      <w:proofErr w:type="spellStart"/>
+      <w:r>
+        <w:rPr>
+          <w:sz w:val="24"/>
+          <w:szCs w:val="24"/>
+          <w:lang w:val="en-US"/>
+        </w:rPr>
+        <w:t>kubectl</w:t>
+      </w:r>
+      <w:proofErr w:type="spellEnd"/>
+      <w:r>
+        <w:rPr>
+          <w:sz w:val="24"/>
+          <w:szCs w:val="24"/>
+          <w:lang w:val="en-US"/>
+        </w:rPr>
+        <w:t xml:space="preserve"> describe pods</w:t>
+      </w:r>
+      <w:r>
+        <w:rPr>
+          <w:sz w:val="24"/>
+          <w:szCs w:val="24"/>
+          <w:lang w:val="en-US"/>
+        </w:rPr>
+        <w:t>” t</w:t>
+      </w:r>
+      <w:r>
+        <w:rPr>
+          <w:sz w:val="24"/>
+          <w:szCs w:val="24"/>
+          <w:lang w:val="en-US"/>
+        </w:rPr>
+        <w:t xml:space="preserve">his command provides detailed information about a specific pod, showing configuration, status, and operational events. This includes IP addresses, the controlling </w:t>
+      </w:r>
+      <w:proofErr w:type="spellStart"/>
+      <w:r>
+        <w:rPr>
+          <w:sz w:val="24"/>
+          <w:szCs w:val="24"/>
+          <w:lang w:val="en-US"/>
+        </w:rPr>
+        <w:t>ReplicaSet</w:t>
+      </w:r>
+      <w:proofErr w:type="spellEnd"/>
+      <w:r>
+        <w:rPr>
+          <w:sz w:val="24"/>
+          <w:szCs w:val="24"/>
+          <w:lang w:val="en-US"/>
+        </w:rPr>
+        <w:t>, container images used, and health status.</w:t>
+      </w:r>
+    </w:p>
+    <w:p>
+      <w:pPr>
+        <w:rPr>
+          <w:sz w:val="24"/>
+          <w:szCs w:val="24"/>
+          <w:lang w:val="en-US"/>
+        </w:rPr>
+      </w:pPr>
+      <w:r>
+        <w:rPr>
+          <w:sz w:val="24"/>
+          <w:szCs w:val="24"/>
+          <w:lang w:val="en-US"/>
+        </w:rPr>
+        <w:t>Key Details in the Output:</w:t>
+      </w:r>
+    </w:p>
+    <w:p>
+      <w:pPr>
+        <w:rPr>
+          <w:sz w:val="24"/>
+          <w:szCs w:val="24"/>
+          <w:lang w:val="en-US"/>
+        </w:rPr>
+      </w:pPr>
+      <w:r>
+        <w:rPr>
+          <w:sz w:val="24"/>
+          <w:szCs w:val="24"/>
+          <w:lang w:val="en-US"/>
+        </w:rPr>
+        <w:t>Pod Status: The pod named "kubernetes-bootcamp-f95cb5745-7tjt6" is running and has not restarted, indicating stable operation.</w:t>
+      </w:r>
+    </w:p>
+    <w:p>
+      <w:pPr>
+        <w:rPr>
+          <w:sz w:val="24"/>
+          <w:szCs w:val="24"/>
+          <w:lang w:val="en-US"/>
+        </w:rPr>
+      </w:pPr>
+      <w:r>
+        <w:rPr>
+          <w:sz w:val="24"/>
+          <w:szCs w:val="24"/>
+          <w:lang w:val="en-US"/>
+        </w:rPr>
+        <w:t>Container Details: It uses an image from Google’s container registry, specifying the exact version and repository.</w:t>
+      </w:r>
+    </w:p>
+    <w:p>
+      <w:pPr>
+        <w:rPr>
+          <w:sz w:val="24"/>
+          <w:szCs w:val="24"/>
+          <w:lang w:val="en-US"/>
+        </w:rPr>
+      </w:pPr>
+      <w:r>
+        <w:rPr>
+          <w:sz w:val="24"/>
+          <w:szCs w:val="24"/>
+          <w:lang w:val="en-US"/>
+        </w:rPr>
+        <w:lastRenderedPageBreak/>
+        <w:t xml:space="preserve">Health and Readiness: The </w:t>
+      </w:r>
+      <w:proofErr w:type="gramStart"/>
+      <w:r>
+        <w:rPr>
+          <w:sz w:val="24"/>
+          <w:szCs w:val="24"/>
+          <w:lang w:val="en-US"/>
+        </w:rPr>
+        <w:t>pod</w:t>
+      </w:r>
+      <w:proofErr w:type="gramEnd"/>
+      <w:r>
+        <w:rPr>
+          <w:sz w:val="24"/>
+          <w:szCs w:val="24"/>
+          <w:lang w:val="en-US"/>
+        </w:rPr>
+        <w:t xml:space="preserve"> and its containers are reported as ready, meaning they are functioning correctly and able to handle requests.</w:t>
+      </w:r>
+    </w:p>
+    <w:p>
+      <w:pPr>
+        <w:rPr>
+          <w:sz w:val="24"/>
+          <w:szCs w:val="24"/>
+          <w:lang w:val="en-US"/>
+        </w:rPr>
+      </w:pPr>
+      <w:r>
+        <w:rPr>
+          <w:sz w:val="24"/>
+          <w:szCs w:val="24"/>
+          <w:lang w:val="en-US"/>
+        </w:rPr>
+        <w:t>Events: These show the sequence of steps taken by Kubernetes to deploy the pod, such as scheduling, pulling the container image, and starting the container.</w:t>
+      </w:r>
+    </w:p>
+    <w:p>
+      <w:pPr>
+        <w:rPr>
+          <w:sz w:val="24"/>
+          <w:szCs w:val="24"/>
+          <w:lang w:val="en-US"/>
+        </w:rPr>
+      </w:pPr>
     </w:p>
     <w:p>
       <w:pPr>
@@ -1077,7 +1522,7 @@
           <w:lang w:val="en-US"/>
         </w:rPr>
         <w:drawing>
-          <wp:inline distT="0" distB="0" distL="0" distR="0" wp14:anchorId="4C77879B" wp14:editId="32A3A9F1">
+          <wp:inline distT="0" distB="0" distL="0" distR="0" wp14:anchorId="4C77879B" wp14:editId="7E725FF2">
             <wp:extent cx="5729605" cy="1752600"/>
             <wp:effectExtent l="0" t="0" r="4445" b="0"/>
             <wp:docPr id="9" name="Picture 9"/>
@@ -1143,6 +1588,180 @@
           <w:lang w:val="en-US"/>
         </w:rPr>
       </w:pPr>
+      <w:r>
+        <w:rPr>
+          <w:sz w:val="24"/>
+          <w:szCs w:val="24"/>
+          <w:lang w:val="en-US"/>
+        </w:rPr>
+        <w:t>Retrieving and Setting Pod Name</w:t>
+      </w:r>
+      <w:r>
+        <w:rPr>
+          <w:b/>
+          <w:bCs/>
+          <w:sz w:val="24"/>
+          <w:szCs w:val="24"/>
+          <w:lang w:val="en-US"/>
+        </w:rPr>
+        <w:t>:</w:t>
+      </w:r>
+      <w:r>
+        <w:rPr>
+          <w:b/>
+          <w:bCs/>
+          <w:sz w:val="24"/>
+          <w:szCs w:val="24"/>
+          <w:lang w:val="en-US"/>
+        </w:rPr>
+        <w:t xml:space="preserve"> </w:t>
+      </w:r>
+      <w:r>
+        <w:rPr>
+          <w:b/>
+          <w:bCs/>
+          <w:sz w:val="24"/>
+          <w:szCs w:val="24"/>
+          <w:lang w:val="en-US"/>
+        </w:rPr>
+        <w:t>export POD_NAME="$(</w:t>
+      </w:r>
+      <w:proofErr w:type="spellStart"/>
+      <w:r>
+        <w:rPr>
+          <w:b/>
+          <w:bCs/>
+          <w:sz w:val="24"/>
+          <w:szCs w:val="24"/>
+          <w:lang w:val="en-US"/>
+        </w:rPr>
+        <w:t>kubectl</w:t>
+      </w:r>
+      <w:proofErr w:type="spellEnd"/>
+      <w:r>
+        <w:rPr>
+          <w:b/>
+          <w:bCs/>
+          <w:sz w:val="24"/>
+          <w:szCs w:val="24"/>
+          <w:lang w:val="en-US"/>
+        </w:rPr>
+        <w:t xml:space="preserve"> get pods -o go-template --template '{{</w:t>
+      </w:r>
+      <w:proofErr w:type="gramStart"/>
+      <w:r>
+        <w:rPr>
+          <w:b/>
+          <w:bCs/>
+          <w:sz w:val="24"/>
+          <w:szCs w:val="24"/>
+          <w:lang w:val="en-US"/>
+        </w:rPr>
+        <w:t>range .items</w:t>
+      </w:r>
+      <w:proofErr w:type="gramEnd"/>
+      <w:r>
+        <w:rPr>
+          <w:b/>
+          <w:bCs/>
+          <w:sz w:val="24"/>
+          <w:szCs w:val="24"/>
+          <w:lang w:val="en-US"/>
+        </w:rPr>
+        <w:t>}}{{.metadata.name}}{{"\n"}}{{end}}')</w:t>
+      </w:r>
+      <w:r>
+        <w:rPr>
+          <w:sz w:val="24"/>
+          <w:szCs w:val="24"/>
+          <w:lang w:val="en-US"/>
+        </w:rPr>
+        <w:t>"</w:t>
+      </w:r>
+    </w:p>
+    <w:p>
+      <w:pPr>
+        <w:rPr>
+          <w:sz w:val="24"/>
+          <w:szCs w:val="24"/>
+          <w:lang w:val="en-US"/>
+        </w:rPr>
+      </w:pPr>
+      <w:r>
+        <w:rPr>
+          <w:sz w:val="24"/>
+          <w:szCs w:val="24"/>
+          <w:lang w:val="en-US"/>
+        </w:rPr>
+        <w:t>This command fetches the names of all pods in the current namespace, selects the first name, and assigns it to the environment variable POD_NAME. The template formatting helps extract just the pod names from the output.</w:t>
+      </w:r>
+    </w:p>
+    <w:p>
+      <w:pPr>
+        <w:rPr>
+          <w:sz w:val="24"/>
+          <w:szCs w:val="24"/>
+          <w:lang w:val="en-US"/>
+        </w:rPr>
+      </w:pPr>
+      <w:r>
+        <w:rPr>
+          <w:sz w:val="24"/>
+          <w:szCs w:val="24"/>
+          <w:lang w:val="en-US"/>
+        </w:rPr>
+        <w:t>Displaying the Pod Name:</w:t>
+      </w:r>
+      <w:r>
+        <w:rPr>
+          <w:sz w:val="24"/>
+          <w:szCs w:val="24"/>
+          <w:lang w:val="en-US"/>
+        </w:rPr>
+        <w:t xml:space="preserve"> “</w:t>
+      </w:r>
+      <w:r>
+        <w:rPr>
+          <w:sz w:val="24"/>
+          <w:szCs w:val="24"/>
+          <w:lang w:val="en-US"/>
+        </w:rPr>
+        <w:t>echo Name of the Pod: $POD_NAME</w:t>
+      </w:r>
+      <w:r>
+        <w:rPr>
+          <w:sz w:val="24"/>
+          <w:szCs w:val="24"/>
+          <w:lang w:val="en-US"/>
+        </w:rPr>
+        <w:t xml:space="preserve">” </w:t>
+      </w:r>
+      <w:r>
+        <w:rPr>
+          <w:sz w:val="24"/>
+          <w:szCs w:val="24"/>
+          <w:lang w:val="en-US"/>
+        </w:rPr>
+        <w:t>This simply prints the name of the pod stored in POD_NAME.</w:t>
+      </w:r>
+    </w:p>
+    <w:p>
+      <w:pPr>
+        <w:rPr>
+          <w:sz w:val="24"/>
+          <w:szCs w:val="24"/>
+          <w:lang w:val="en-US"/>
+        </w:rPr>
+      </w:pPr>
+    </w:p>
+    <w:p>
+      <w:pPr>
+        <w:rPr>
+          <w:sz w:val="24"/>
+          <w:szCs w:val="24"/>
+          <w:lang w:val="en-US"/>
+        </w:rPr>
+      </w:pPr>
     </w:p>
     <w:p>
       <w:pPr>
@@ -1159,9 +1778,8 @@
           <w:szCs w:val="24"/>
           <w:lang w:val="en-US"/>
         </w:rPr>
-        <w:lastRenderedPageBreak/>
         <w:drawing>
-          <wp:inline distT="0" distB="0" distL="0" distR="0" wp14:anchorId="78139686" wp14:editId="3F8DDB97">
+          <wp:inline distT="0" distB="0" distL="0" distR="0" wp14:anchorId="78139686" wp14:editId="472F58E7">
             <wp:extent cx="5729605" cy="2762250"/>
             <wp:effectExtent l="0" t="0" r="4445" b="0"/>
             <wp:docPr id="10" name="Picture 10"/>
@@ -1218,6 +1836,72 @@
           <w:lang w:val="en-US"/>
         </w:rPr>
       </w:pPr>
+      <w:proofErr w:type="spellStart"/>
+      <w:r>
+        <w:rPr>
+          <w:b/>
+          <w:bCs/>
+          <w:sz w:val="24"/>
+          <w:szCs w:val="24"/>
+          <w:lang w:val="en-US"/>
+        </w:rPr>
+        <w:lastRenderedPageBreak/>
+        <w:t>cat</w:t>
+      </w:r>
+      <w:proofErr w:type="spellEnd"/>
+      <w:r>
+        <w:rPr>
+          <w:sz w:val="24"/>
+          <w:szCs w:val="24"/>
+          <w:lang w:val="en-US"/>
+        </w:rPr>
+        <w:t>: This is a Unix/Linux command used to read and display the content of a file directly in the terminal.</w:t>
+      </w:r>
+    </w:p>
+    <w:p>
+      <w:pPr>
+        <w:rPr>
+          <w:sz w:val="24"/>
+          <w:szCs w:val="24"/>
+          <w:lang w:val="en-US"/>
+        </w:rPr>
+      </w:pPr>
+      <w:r>
+        <w:rPr>
+          <w:b/>
+          <w:bCs/>
+          <w:sz w:val="24"/>
+          <w:szCs w:val="24"/>
+          <w:lang w:val="en-US"/>
+        </w:rPr>
+        <w:t>server.js</w:t>
+      </w:r>
+      <w:r>
+        <w:rPr>
+          <w:sz w:val="24"/>
+          <w:szCs w:val="24"/>
+          <w:lang w:val="en-US"/>
+        </w:rPr>
+        <w:t>: This is the name of the file being read by the cat command.</w:t>
+      </w:r>
+    </w:p>
+    <w:p>
+      <w:pPr>
+        <w:rPr>
+          <w:sz w:val="24"/>
+          <w:szCs w:val="24"/>
+          <w:lang w:val="en-US"/>
+        </w:rPr>
+      </w:pPr>
+    </w:p>
+    <w:p>
+      <w:pPr>
+        <w:rPr>
+          <w:sz w:val="24"/>
+          <w:szCs w:val="24"/>
+          <w:lang w:val="en-US"/>
+        </w:rPr>
+      </w:pPr>
     </w:p>
     <w:p>
       <w:pPr>
@@ -1235,7 +1919,7 @@
           <w:lang w:val="en-US"/>
         </w:rPr>
         <w:drawing>
-          <wp:inline distT="0" distB="0" distL="0" distR="0" wp14:anchorId="44656C21" wp14:editId="07DFA658">
+          <wp:inline distT="0" distB="0" distL="0" distR="0" wp14:anchorId="44656C21" wp14:editId="5F0E6B18">
             <wp:extent cx="5729605" cy="3533775"/>
             <wp:effectExtent l="0" t="0" r="4445" b="9525"/>
             <wp:docPr id="11" name="Picture 11"/>
@@ -1308,9 +1992,8 @@
           <w:szCs w:val="24"/>
           <w:lang w:val="en-US"/>
         </w:rPr>
-        <w:lastRenderedPageBreak/>
         <w:drawing>
-          <wp:inline distT="0" distB="0" distL="0" distR="0" wp14:anchorId="4116DCD5" wp14:editId="4B1E6BD6">
+          <wp:inline distT="0" distB="0" distL="0" distR="0" wp14:anchorId="4116DCD5" wp14:editId="78C60082">
             <wp:extent cx="5729605" cy="2724150"/>
             <wp:effectExtent l="0" t="0" r="4445" b="0"/>
             <wp:docPr id="12" name="Picture 12"/>
@@ -1370,6 +2053,692 @@
     </w:p>
     <w:p>
       <w:pPr>
+        <w:numPr>
+          <w:ilvl w:val="0"/>
+          <w:numId w:val="5"/>
+        </w:numPr>
+        <w:rPr>
+          <w:sz w:val="24"/>
+          <w:szCs w:val="24"/>
+          <w:lang w:val="en-US"/>
+        </w:rPr>
+      </w:pPr>
+      <w:r>
+        <w:rPr>
+          <w:b/>
+          <w:bCs/>
+          <w:sz w:val="24"/>
+          <w:szCs w:val="24"/>
+          <w:lang w:val="en-US"/>
+        </w:rPr>
+        <w:t>Curl Command Failure</w:t>
+      </w:r>
+      <w:r>
+        <w:rPr>
+          <w:sz w:val="24"/>
+          <w:szCs w:val="24"/>
+          <w:lang w:val="en-US"/>
+        </w:rPr>
+        <w:t>:</w:t>
+      </w:r>
+    </w:p>
+    <w:p>
+      <w:pPr>
+        <w:numPr>
+          <w:ilvl w:val="1"/>
+          <w:numId w:val="5"/>
+        </w:numPr>
+        <w:rPr>
+          <w:sz w:val="24"/>
+          <w:szCs w:val="24"/>
+          <w:lang w:val="en-US"/>
+        </w:rPr>
+      </w:pPr>
+      <w:r>
+        <w:rPr>
+          <w:b/>
+          <w:bCs/>
+          <w:sz w:val="24"/>
+          <w:szCs w:val="24"/>
+          <w:lang w:val="en-US"/>
+        </w:rPr>
+        <w:lastRenderedPageBreak/>
+        <w:t xml:space="preserve">curl </w:t>
+      </w:r>
+      <w:proofErr w:type="gramStart"/>
+      <w:r>
+        <w:rPr>
+          <w:b/>
+          <w:bCs/>
+          <w:sz w:val="24"/>
+          <w:szCs w:val="24"/>
+          <w:lang w:val="en-US"/>
+        </w:rPr>
+        <w:t>http://localhost:8080</w:t>
+      </w:r>
+      <w:proofErr w:type="gramEnd"/>
+    </w:p>
+    <w:p>
+      <w:pPr>
+        <w:numPr>
+          <w:ilvl w:val="1"/>
+          <w:numId w:val="5"/>
+        </w:numPr>
+        <w:rPr>
+          <w:sz w:val="24"/>
+          <w:szCs w:val="24"/>
+          <w:lang w:val="en-US"/>
+        </w:rPr>
+      </w:pPr>
+      <w:r>
+        <w:rPr>
+          <w:sz w:val="24"/>
+          <w:szCs w:val="24"/>
+          <w:lang w:val="en-US"/>
+        </w:rPr>
+        <w:t>This command attempts to access a service at port 8080 on the localhost. The connection is refused, indicating that nothing is currently serving requests on this port locally.</w:t>
+      </w:r>
+    </w:p>
+    <w:p>
+      <w:pPr>
+        <w:numPr>
+          <w:ilvl w:val="0"/>
+          <w:numId w:val="5"/>
+        </w:numPr>
+        <w:rPr>
+          <w:sz w:val="24"/>
+          <w:szCs w:val="24"/>
+          <w:lang w:val="en-US"/>
+        </w:rPr>
+      </w:pPr>
+      <w:proofErr w:type="spellStart"/>
+      <w:r>
+        <w:rPr>
+          <w:b/>
+          <w:bCs/>
+          <w:sz w:val="24"/>
+          <w:szCs w:val="24"/>
+          <w:lang w:val="en-US"/>
+        </w:rPr>
+        <w:t>Kubectl</w:t>
+      </w:r>
+      <w:proofErr w:type="spellEnd"/>
+      <w:r>
+        <w:rPr>
+          <w:b/>
+          <w:bCs/>
+          <w:sz w:val="24"/>
+          <w:szCs w:val="24"/>
+          <w:lang w:val="en-US"/>
+        </w:rPr>
+        <w:t xml:space="preserve"> Commands</w:t>
+      </w:r>
+      <w:r>
+        <w:rPr>
+          <w:sz w:val="24"/>
+          <w:szCs w:val="24"/>
+          <w:lang w:val="en-US"/>
+        </w:rPr>
+        <w:t>:</w:t>
+      </w:r>
+    </w:p>
+    <w:p>
+      <w:pPr>
+        <w:numPr>
+          <w:ilvl w:val="1"/>
+          <w:numId w:val="5"/>
+        </w:numPr>
+        <w:rPr>
+          <w:sz w:val="24"/>
+          <w:szCs w:val="24"/>
+          <w:lang w:val="en-US"/>
+        </w:rPr>
+      </w:pPr>
+      <w:proofErr w:type="spellStart"/>
+      <w:r>
+        <w:rPr>
+          <w:b/>
+          <w:bCs/>
+          <w:sz w:val="24"/>
+          <w:szCs w:val="24"/>
+          <w:lang w:val="en-US"/>
+        </w:rPr>
+        <w:t>kubectl</w:t>
+      </w:r>
+      <w:proofErr w:type="spellEnd"/>
+      <w:r>
+        <w:rPr>
+          <w:b/>
+          <w:bCs/>
+          <w:sz w:val="24"/>
+          <w:szCs w:val="24"/>
+          <w:lang w:val="en-US"/>
+        </w:rPr>
+        <w:t xml:space="preserve"> exec $POD_NAME -- bash</w:t>
+      </w:r>
+    </w:p>
+    <w:p>
+      <w:pPr>
+        <w:numPr>
+          <w:ilvl w:val="2"/>
+          <w:numId w:val="5"/>
+        </w:numPr>
+        <w:rPr>
+          <w:sz w:val="24"/>
+          <w:szCs w:val="24"/>
+          <w:lang w:val="en-US"/>
+        </w:rPr>
+      </w:pPr>
+      <w:r>
+        <w:rPr>
+          <w:sz w:val="24"/>
+          <w:szCs w:val="24"/>
+          <w:lang w:val="en-US"/>
+        </w:rPr>
+        <w:t xml:space="preserve">This command opens a bash shell inside the specified pod, referenced by the variable </w:t>
+      </w:r>
+      <w:r>
+        <w:rPr>
+          <w:b/>
+          <w:bCs/>
+          <w:sz w:val="24"/>
+          <w:szCs w:val="24"/>
+          <w:lang w:val="en-US"/>
+        </w:rPr>
+        <w:t>$POD_NAME</w:t>
+      </w:r>
+      <w:r>
+        <w:rPr>
+          <w:sz w:val="24"/>
+          <w:szCs w:val="24"/>
+          <w:lang w:val="en-US"/>
+        </w:rPr>
+        <w:t>, allowing for direct interaction with the pod's environment.</w:t>
+      </w:r>
+    </w:p>
+    <w:p>
+      <w:pPr>
+        <w:numPr>
+          <w:ilvl w:val="1"/>
+          <w:numId w:val="5"/>
+        </w:numPr>
+        <w:rPr>
+          <w:sz w:val="24"/>
+          <w:szCs w:val="24"/>
+          <w:lang w:val="en-US"/>
+        </w:rPr>
+      </w:pPr>
+      <w:proofErr w:type="spellStart"/>
+      <w:r>
+        <w:rPr>
+          <w:b/>
+          <w:bCs/>
+          <w:sz w:val="24"/>
+          <w:szCs w:val="24"/>
+          <w:lang w:val="en-US"/>
+        </w:rPr>
+        <w:t>kubectl</w:t>
+      </w:r>
+      <w:proofErr w:type="spellEnd"/>
+      <w:r>
+        <w:rPr>
+          <w:b/>
+          <w:bCs/>
+          <w:sz w:val="24"/>
+          <w:szCs w:val="24"/>
+          <w:lang w:val="en-US"/>
+        </w:rPr>
+        <w:t xml:space="preserve"> get </w:t>
+      </w:r>
+      <w:r>
+        <w:rPr>
+          <w:b/>
+          <w:bCs/>
+          <w:sz w:val="24"/>
+          <w:szCs w:val="24"/>
+          <w:lang w:val="en-US"/>
+        </w:rPr>
+        <w:t>pods.</w:t>
+      </w:r>
+    </w:p>
+    <w:p>
+      <w:pPr>
+        <w:numPr>
+          <w:ilvl w:val="2"/>
+          <w:numId w:val="5"/>
+        </w:numPr>
+        <w:rPr>
+          <w:sz w:val="24"/>
+          <w:szCs w:val="24"/>
+          <w:lang w:val="en-US"/>
+        </w:rPr>
+      </w:pPr>
+      <w:r>
+        <w:rPr>
+          <w:sz w:val="24"/>
+          <w:szCs w:val="24"/>
+          <w:lang w:val="en-US"/>
+        </w:rPr>
+        <w:t>Retrieves a list of all pods, showing their status and other details like readiness, restarts, and age.</w:t>
+      </w:r>
+    </w:p>
+    <w:p>
+      <w:pPr>
+        <w:numPr>
+          <w:ilvl w:val="1"/>
+          <w:numId w:val="5"/>
+        </w:numPr>
+        <w:rPr>
+          <w:sz w:val="24"/>
+          <w:szCs w:val="24"/>
+          <w:lang w:val="en-US"/>
+        </w:rPr>
+      </w:pPr>
+      <w:proofErr w:type="spellStart"/>
+      <w:r>
+        <w:rPr>
+          <w:b/>
+          <w:bCs/>
+          <w:sz w:val="24"/>
+          <w:szCs w:val="24"/>
+          <w:lang w:val="en-US"/>
+        </w:rPr>
+        <w:t>kubectl</w:t>
+      </w:r>
+      <w:proofErr w:type="spellEnd"/>
+      <w:r>
+        <w:rPr>
+          <w:b/>
+          <w:bCs/>
+          <w:sz w:val="24"/>
+          <w:szCs w:val="24"/>
+          <w:lang w:val="en-US"/>
+        </w:rPr>
+        <w:t xml:space="preserve"> get </w:t>
+      </w:r>
+      <w:r>
+        <w:rPr>
+          <w:b/>
+          <w:bCs/>
+          <w:sz w:val="24"/>
+          <w:szCs w:val="24"/>
+          <w:lang w:val="en-US"/>
+        </w:rPr>
+        <w:t>services.</w:t>
+      </w:r>
+    </w:p>
+    <w:p>
+      <w:pPr>
+        <w:numPr>
+          <w:ilvl w:val="2"/>
+          <w:numId w:val="5"/>
+        </w:numPr>
+        <w:rPr>
+          <w:sz w:val="24"/>
+          <w:szCs w:val="24"/>
+          <w:lang w:val="en-US"/>
+        </w:rPr>
+      </w:pPr>
+      <w:r>
+        <w:rPr>
+          <w:sz w:val="24"/>
+          <w:szCs w:val="24"/>
+          <w:lang w:val="en-US"/>
+        </w:rPr>
+        <w:t>Initially, this retrieves a list of all services, showing that only the default Kubernetes service is exposed with no external IP and serving on port 443/TCP.</w:t>
+      </w:r>
+    </w:p>
+    <w:p>
+      <w:pPr>
+        <w:numPr>
+          <w:ilvl w:val="0"/>
+          <w:numId w:val="5"/>
+        </w:numPr>
+        <w:rPr>
+          <w:sz w:val="24"/>
+          <w:szCs w:val="24"/>
+          <w:lang w:val="en-US"/>
+        </w:rPr>
+      </w:pPr>
+      <w:r>
+        <w:rPr>
+          <w:b/>
+          <w:bCs/>
+          <w:sz w:val="24"/>
+          <w:szCs w:val="24"/>
+          <w:lang w:val="en-US"/>
+        </w:rPr>
+        <w:t>Exposing the Pod as a Service</w:t>
+      </w:r>
+      <w:r>
+        <w:rPr>
+          <w:sz w:val="24"/>
+          <w:szCs w:val="24"/>
+          <w:lang w:val="en-US"/>
+        </w:rPr>
+        <w:t>:</w:t>
+      </w:r>
+    </w:p>
+    <w:p>
+      <w:pPr>
+        <w:numPr>
+          <w:ilvl w:val="1"/>
+          <w:numId w:val="5"/>
+        </w:numPr>
+        <w:rPr>
+          <w:sz w:val="24"/>
+          <w:szCs w:val="24"/>
+          <w:lang w:val="en-US"/>
+        </w:rPr>
+      </w:pPr>
+      <w:proofErr w:type="spellStart"/>
+      <w:r>
+        <w:rPr>
+          <w:b/>
+          <w:bCs/>
+          <w:sz w:val="24"/>
+          <w:szCs w:val="24"/>
+          <w:lang w:val="en-US"/>
+        </w:rPr>
+        <w:t>kubectl</w:t>
+      </w:r>
+      <w:proofErr w:type="spellEnd"/>
+      <w:r>
+        <w:rPr>
+          <w:b/>
+          <w:bCs/>
+          <w:sz w:val="24"/>
+          <w:szCs w:val="24"/>
+          <w:lang w:val="en-US"/>
+        </w:rPr>
+        <w:t xml:space="preserve"> expose deployment/</w:t>
+      </w:r>
+      <w:proofErr w:type="spellStart"/>
+      <w:r>
+        <w:rPr>
+          <w:b/>
+          <w:bCs/>
+          <w:sz w:val="24"/>
+          <w:szCs w:val="24"/>
+          <w:lang w:val="en-US"/>
+        </w:rPr>
+        <w:t>kubernetes</w:t>
+      </w:r>
+      <w:proofErr w:type="spellEnd"/>
+      <w:r>
+        <w:rPr>
+          <w:b/>
+          <w:bCs/>
+          <w:sz w:val="24"/>
+          <w:szCs w:val="24"/>
+          <w:lang w:val="en-US"/>
+        </w:rPr>
+        <w:t>-bootcamp --type="</w:t>
+      </w:r>
+      <w:proofErr w:type="spellStart"/>
+      <w:r>
+        <w:rPr>
+          <w:b/>
+          <w:bCs/>
+          <w:sz w:val="24"/>
+          <w:szCs w:val="24"/>
+          <w:lang w:val="en-US"/>
+        </w:rPr>
+        <w:t>NodePort</w:t>
+      </w:r>
+      <w:proofErr w:type="spellEnd"/>
+      <w:r>
+        <w:rPr>
+          <w:b/>
+          <w:bCs/>
+          <w:sz w:val="24"/>
+          <w:szCs w:val="24"/>
+          <w:lang w:val="en-US"/>
+        </w:rPr>
+        <w:t>" --port 8080</w:t>
+      </w:r>
+    </w:p>
+    <w:p>
+      <w:pPr>
+        <w:numPr>
+          <w:ilvl w:val="2"/>
+          <w:numId w:val="5"/>
+        </w:numPr>
+        <w:rPr>
+          <w:sz w:val="24"/>
+          <w:szCs w:val="24"/>
+          <w:lang w:val="en-US"/>
+        </w:rPr>
+      </w:pPr>
+      <w:r>
+        <w:rPr>
+          <w:sz w:val="24"/>
+          <w:szCs w:val="24"/>
+          <w:lang w:val="en-US"/>
+        </w:rPr>
+        <w:t>This command creates a new service by exposing the deployment named "</w:t>
+      </w:r>
+      <w:proofErr w:type="spellStart"/>
+      <w:r>
+        <w:rPr>
+          <w:sz w:val="24"/>
+          <w:szCs w:val="24"/>
+          <w:lang w:val="en-US"/>
+        </w:rPr>
+        <w:t>kubernetes</w:t>
+      </w:r>
+      <w:proofErr w:type="spellEnd"/>
+      <w:r>
+        <w:rPr>
+          <w:sz w:val="24"/>
+          <w:szCs w:val="24"/>
+          <w:lang w:val="en-US"/>
+        </w:rPr>
+        <w:t xml:space="preserve">-bootcamp". It specifies the service type as </w:t>
+      </w:r>
+      <w:proofErr w:type="spellStart"/>
+      <w:r>
+        <w:rPr>
+          <w:b/>
+          <w:bCs/>
+          <w:sz w:val="24"/>
+          <w:szCs w:val="24"/>
+          <w:lang w:val="en-US"/>
+        </w:rPr>
+        <w:t>NodePort</w:t>
+      </w:r>
+      <w:proofErr w:type="spellEnd"/>
+      <w:r>
+        <w:rPr>
+          <w:sz w:val="24"/>
+          <w:szCs w:val="24"/>
+          <w:lang w:val="en-US"/>
+        </w:rPr>
+        <w:t xml:space="preserve">, which makes the service accessible on a static port on each node’s IP. The service forwards traffic to port 8080 on the </w:t>
+      </w:r>
+      <w:proofErr w:type="gramStart"/>
+      <w:r>
+        <w:rPr>
+          <w:sz w:val="24"/>
+          <w:szCs w:val="24"/>
+          <w:lang w:val="en-US"/>
+        </w:rPr>
+        <w:t>pods</w:t>
+      </w:r>
+      <w:proofErr w:type="gramEnd"/>
+      <w:r>
+        <w:rPr>
+          <w:sz w:val="24"/>
+          <w:szCs w:val="24"/>
+          <w:lang w:val="en-US"/>
+        </w:rPr>
+        <w:t>.</w:t>
+      </w:r>
+    </w:p>
+    <w:p>
+      <w:pPr>
+        <w:numPr>
+          <w:ilvl w:val="0"/>
+          <w:numId w:val="5"/>
+        </w:numPr>
+        <w:rPr>
+          <w:sz w:val="24"/>
+          <w:szCs w:val="24"/>
+          <w:lang w:val="en-US"/>
+        </w:rPr>
+      </w:pPr>
+      <w:r>
+        <w:rPr>
+          <w:b/>
+          <w:bCs/>
+          <w:sz w:val="24"/>
+          <w:szCs w:val="24"/>
+          <w:lang w:val="en-US"/>
+        </w:rPr>
+        <w:t>Verifying Service Exposure</w:t>
+      </w:r>
+      <w:r>
+        <w:rPr>
+          <w:sz w:val="24"/>
+          <w:szCs w:val="24"/>
+          <w:lang w:val="en-US"/>
+        </w:rPr>
+        <w:t>:</w:t>
+      </w:r>
+    </w:p>
+    <w:p>
+      <w:pPr>
+        <w:numPr>
+          <w:ilvl w:val="1"/>
+          <w:numId w:val="5"/>
+        </w:numPr>
+        <w:rPr>
+          <w:sz w:val="24"/>
+          <w:szCs w:val="24"/>
+          <w:lang w:val="en-US"/>
+        </w:rPr>
+      </w:pPr>
+      <w:proofErr w:type="spellStart"/>
+      <w:r>
+        <w:rPr>
+          <w:b/>
+          <w:bCs/>
+          <w:sz w:val="24"/>
+          <w:szCs w:val="24"/>
+          <w:lang w:val="en-US"/>
+        </w:rPr>
+        <w:t>kubectl</w:t>
+      </w:r>
+      <w:proofErr w:type="spellEnd"/>
+      <w:r>
+        <w:rPr>
+          <w:b/>
+          <w:bCs/>
+          <w:sz w:val="24"/>
+          <w:szCs w:val="24"/>
+          <w:lang w:val="en-US"/>
+        </w:rPr>
+        <w:t xml:space="preserve"> get </w:t>
+      </w:r>
+      <w:proofErr w:type="gramStart"/>
+      <w:r>
+        <w:rPr>
+          <w:b/>
+          <w:bCs/>
+          <w:sz w:val="24"/>
+          <w:szCs w:val="24"/>
+          <w:lang w:val="en-US"/>
+        </w:rPr>
+        <w:t>services</w:t>
+      </w:r>
+      <w:proofErr w:type="gramEnd"/>
+    </w:p>
+    <w:p>
+      <w:pPr>
+        <w:numPr>
+          <w:ilvl w:val="2"/>
+          <w:numId w:val="5"/>
+        </w:numPr>
+        <w:rPr>
+          <w:sz w:val="24"/>
+          <w:szCs w:val="24"/>
+          <w:lang w:val="en-US"/>
+        </w:rPr>
+      </w:pPr>
+      <w:r>
+        <w:rPr>
+          <w:sz w:val="24"/>
+          <w:szCs w:val="24"/>
+          <w:lang w:val="en-US"/>
+        </w:rPr>
+        <w:t>After exposing the deployment, this command is run again to show the newly created service named "</w:t>
+      </w:r>
+      <w:proofErr w:type="spellStart"/>
+      <w:r>
+        <w:rPr>
+          <w:sz w:val="24"/>
+          <w:szCs w:val="24"/>
+          <w:lang w:val="en-US"/>
+        </w:rPr>
+        <w:t>kubernetes</w:t>
+      </w:r>
+      <w:proofErr w:type="spellEnd"/>
+      <w:r>
+        <w:rPr>
+          <w:sz w:val="24"/>
+          <w:szCs w:val="24"/>
+          <w:lang w:val="en-US"/>
+        </w:rPr>
+        <w:t>-bootcamp". It lists the internal cluster IP and the node port (</w:t>
+      </w:r>
+      <w:r>
+        <w:rPr>
+          <w:b/>
+          <w:bCs/>
+          <w:sz w:val="24"/>
+          <w:szCs w:val="24"/>
+          <w:lang w:val="en-US"/>
+        </w:rPr>
+        <w:t>31718</w:t>
+      </w:r>
+      <w:r>
+        <w:rPr>
+          <w:sz w:val="24"/>
+          <w:szCs w:val="24"/>
+          <w:lang w:val="en-US"/>
+        </w:rPr>
+        <w:t xml:space="preserve">) mapped to port </w:t>
+      </w:r>
+      <w:r>
+        <w:rPr>
+          <w:b/>
+          <w:bCs/>
+          <w:sz w:val="24"/>
+          <w:szCs w:val="24"/>
+          <w:lang w:val="en-US"/>
+        </w:rPr>
+        <w:t>8080</w:t>
+      </w:r>
+      <w:r>
+        <w:rPr>
+          <w:sz w:val="24"/>
+          <w:szCs w:val="24"/>
+          <w:lang w:val="en-US"/>
+        </w:rPr>
+        <w:t xml:space="preserve"> on the container. This port mapping allows external access to the service.</w:t>
+      </w:r>
+    </w:p>
+    <w:p>
+      <w:pPr>
+        <w:rPr>
+          <w:sz w:val="24"/>
+          <w:szCs w:val="24"/>
+          <w:lang w:val="en-US"/>
+        </w:rPr>
+      </w:pPr>
+    </w:p>
+    <w:p>
+      <w:pPr>
         <w:rPr>
           <w:sz w:val="24"/>
           <w:szCs w:val="24"/>
@@ -1383,8 +2752,9 @@
           <w:szCs w:val="24"/>
           <w:lang w:val="en-US"/>
         </w:rPr>
+        <w:lastRenderedPageBreak/>
         <w:drawing>
-          <wp:inline distT="0" distB="0" distL="0" distR="0" wp14:anchorId="51314E5B" wp14:editId="603E6328">
+          <wp:inline distT="0" distB="0" distL="0" distR="0" wp14:anchorId="51314E5B" wp14:editId="50E4E8DB">
             <wp:extent cx="5729605" cy="3910330"/>
             <wp:effectExtent l="0" t="0" r="4445" b="0"/>
             <wp:docPr id="13" name="Picture 13"/>
@@ -1458,7 +2828,7 @@
           <w:lang w:val="en-US"/>
         </w:rPr>
         <w:drawing>
-          <wp:inline distT="0" distB="0" distL="0" distR="0" wp14:anchorId="35AD35BE" wp14:editId="61A5313C">
+          <wp:inline distT="0" distB="0" distL="0" distR="0" wp14:anchorId="35AD35BE" wp14:editId="0DC81BF3">
             <wp:extent cx="5729605" cy="714375"/>
             <wp:effectExtent l="0" t="0" r="4445" b="9525"/>
             <wp:docPr id="14" name="Picture 14"/>
@@ -1518,6 +2888,150 @@
     </w:p>
     <w:p>
       <w:pPr>
+        <w:numPr>
+          <w:ilvl w:val="0"/>
+          <w:numId w:val="6"/>
+        </w:numPr>
+        <w:rPr>
+          <w:sz w:val="24"/>
+          <w:szCs w:val="24"/>
+          <w:lang w:val="en-US"/>
+        </w:rPr>
+      </w:pPr>
+      <w:proofErr w:type="spellStart"/>
+      <w:r>
+        <w:rPr>
+          <w:b/>
+          <w:bCs/>
+          <w:sz w:val="24"/>
+          <w:szCs w:val="24"/>
+          <w:lang w:val="en-US"/>
+        </w:rPr>
+        <w:t>kubectl</w:t>
+      </w:r>
+      <w:proofErr w:type="spellEnd"/>
+      <w:r>
+        <w:rPr>
+          <w:b/>
+          <w:bCs/>
+          <w:sz w:val="24"/>
+          <w:szCs w:val="24"/>
+          <w:lang w:val="en-US"/>
+        </w:rPr>
+        <w:t xml:space="preserve"> get services</w:t>
+      </w:r>
+      <w:r>
+        <w:rPr>
+          <w:sz w:val="24"/>
+          <w:szCs w:val="24"/>
+          <w:lang w:val="en-US"/>
+        </w:rPr>
+        <w:t>: This command fetches and lists services managed by Kubernetes. Services are Kubernetes resources that abstract access to a set of pods, typically providing a network service.</w:t>
+      </w:r>
+    </w:p>
+    <w:p>
+      <w:pPr>
+        <w:numPr>
+          <w:ilvl w:val="0"/>
+          <w:numId w:val="6"/>
+        </w:numPr>
+        <w:rPr>
+          <w:sz w:val="24"/>
+          <w:szCs w:val="24"/>
+          <w:lang w:val="en-US"/>
+        </w:rPr>
+      </w:pPr>
+      <w:r>
+        <w:rPr>
+          <w:b/>
+          <w:bCs/>
+          <w:sz w:val="24"/>
+          <w:szCs w:val="24"/>
+          <w:lang w:val="en-US"/>
+        </w:rPr>
+        <w:t>-l app=</w:t>
+      </w:r>
+      <w:proofErr w:type="spellStart"/>
+      <w:r>
+        <w:rPr>
+          <w:b/>
+          <w:bCs/>
+          <w:sz w:val="24"/>
+          <w:szCs w:val="24"/>
+          <w:lang w:val="en-US"/>
+        </w:rPr>
+        <w:t>kubernetes</w:t>
+      </w:r>
+      <w:proofErr w:type="spellEnd"/>
+      <w:r>
+        <w:rPr>
+          <w:b/>
+          <w:bCs/>
+          <w:sz w:val="24"/>
+          <w:szCs w:val="24"/>
+          <w:lang w:val="en-US"/>
+        </w:rPr>
+        <w:t>-bootcamp</w:t>
+      </w:r>
+      <w:r>
+        <w:rPr>
+          <w:sz w:val="24"/>
+          <w:szCs w:val="24"/>
+          <w:lang w:val="en-US"/>
+        </w:rPr>
+        <w:t xml:space="preserve">: This is a label selector option. It filters the services to only show those with a label </w:t>
+      </w:r>
+      <w:r>
+        <w:rPr>
+          <w:b/>
+          <w:bCs/>
+          <w:sz w:val="24"/>
+          <w:szCs w:val="24"/>
+          <w:lang w:val="en-US"/>
+        </w:rPr>
+        <w:t>app</w:t>
+      </w:r>
+      <w:r>
+        <w:rPr>
+          <w:sz w:val="24"/>
+          <w:szCs w:val="24"/>
+          <w:lang w:val="en-US"/>
+        </w:rPr>
+        <w:t xml:space="preserve"> that matches the value </w:t>
+      </w:r>
+      <w:proofErr w:type="spellStart"/>
+      <w:r>
+        <w:rPr>
+          <w:b/>
+          <w:bCs/>
+          <w:sz w:val="24"/>
+          <w:szCs w:val="24"/>
+          <w:lang w:val="en-US"/>
+        </w:rPr>
+        <w:t>kubernetes</w:t>
+      </w:r>
+      <w:proofErr w:type="spellEnd"/>
+      <w:r>
+        <w:rPr>
+          <w:b/>
+          <w:bCs/>
+          <w:sz w:val="24"/>
+          <w:szCs w:val="24"/>
+          <w:lang w:val="en-US"/>
+        </w:rPr>
+        <w:t>-bootcamp</w:t>
+      </w:r>
+      <w:r>
+        <w:rPr>
+          <w:sz w:val="24"/>
+          <w:szCs w:val="24"/>
+          <w:lang w:val="en-US"/>
+        </w:rPr>
+        <w:t>.</w:t>
+      </w:r>
+    </w:p>
+    <w:p>
+      <w:pPr>
         <w:rPr>
           <w:sz w:val="24"/>
           <w:szCs w:val="24"/>
@@ -1542,7 +3056,7 @@
         </w:rPr>
         <w:lastRenderedPageBreak/>
         <w:drawing>
-          <wp:inline distT="0" distB="0" distL="0" distR="0" wp14:anchorId="596F1B83" wp14:editId="53B175B6">
+          <wp:inline distT="0" distB="0" distL="0" distR="0" wp14:anchorId="596F1B83" wp14:editId="2459380D">
             <wp:extent cx="5724525" cy="5520055"/>
             <wp:effectExtent l="0" t="0" r="9525" b="4445"/>
             <wp:docPr id="15" name="Picture 15"/>
@@ -1682,7 +3196,7 @@
         </w:rPr>
         <w:lastRenderedPageBreak/>
         <w:drawing>
-          <wp:inline distT="0" distB="0" distL="0" distR="0" wp14:anchorId="3F670F65" wp14:editId="224F8848">
+          <wp:inline distT="0" distB="0" distL="0" distR="0" wp14:anchorId="3F670F65" wp14:editId="4FE52214">
             <wp:extent cx="5724525" cy="3681730"/>
             <wp:effectExtent l="0" t="0" r="9525" b="0"/>
             <wp:docPr id="17" name="Picture 17"/>
@@ -1756,7 +3270,7 @@
           <w:lang w:val="en-US"/>
         </w:rPr>
         <w:drawing>
-          <wp:inline distT="0" distB="0" distL="0" distR="0" wp14:anchorId="337E9FA6" wp14:editId="128D594D">
+          <wp:inline distT="0" distB="0" distL="0" distR="0" wp14:anchorId="337E9FA6" wp14:editId="74788DCF">
             <wp:extent cx="5724525" cy="3448050"/>
             <wp:effectExtent l="0" t="0" r="9525" b="0"/>
             <wp:docPr id="18" name="Picture 18"/>
@@ -1831,7 +3345,7 @@
         </w:rPr>
         <w:lastRenderedPageBreak/>
         <w:drawing>
-          <wp:inline distT="0" distB="0" distL="0" distR="0" wp14:anchorId="2C1405A0" wp14:editId="7168129A">
+          <wp:inline distT="0" distB="0" distL="0" distR="0" wp14:anchorId="2C1405A0" wp14:editId="04380731">
             <wp:extent cx="5724525" cy="4548505"/>
             <wp:effectExtent l="0" t="0" r="9525" b="4445"/>
             <wp:docPr id="19" name="Picture 19"/>
@@ -1905,7 +3419,7 @@
           <w:lang w:val="en-US"/>
         </w:rPr>
         <w:drawing>
-          <wp:inline distT="0" distB="0" distL="0" distR="0" wp14:anchorId="3A265737" wp14:editId="0D8BA51A">
+          <wp:inline distT="0" distB="0" distL="0" distR="0" wp14:anchorId="3A265737" wp14:editId="16097772">
             <wp:extent cx="5729605" cy="3790950"/>
             <wp:effectExtent l="0" t="0" r="4445" b="0"/>
             <wp:docPr id="20" name="Picture 20"/>
@@ -1971,7 +3485,7 @@
         </w:rPr>
         <w:lastRenderedPageBreak/>
         <w:drawing>
-          <wp:inline distT="0" distB="0" distL="0" distR="0" wp14:anchorId="476D1A5A" wp14:editId="66C72F0F">
+          <wp:inline distT="0" distB="0" distL="0" distR="0" wp14:anchorId="476D1A5A" wp14:editId="3E3BC536">
             <wp:extent cx="5729605" cy="1295400"/>
             <wp:effectExtent l="0" t="0" r="4445" b="0"/>
             <wp:docPr id="21" name="Picture 21"/>
@@ -2031,6 +3545,661 @@
     </w:p>
     <w:p>
       <w:pPr>
+        <w:numPr>
+          <w:ilvl w:val="0"/>
+          <w:numId w:val="7"/>
+        </w:numPr>
+        <w:rPr>
+          <w:sz w:val="24"/>
+          <w:szCs w:val="24"/>
+          <w:lang w:val="en-US"/>
+        </w:rPr>
+      </w:pPr>
+      <w:r>
+        <w:rPr>
+          <w:b/>
+          <w:bCs/>
+          <w:sz w:val="24"/>
+          <w:szCs w:val="24"/>
+          <w:lang w:val="en-US"/>
+        </w:rPr>
+        <w:t>Updating the Deployment Image</w:t>
+      </w:r>
+      <w:r>
+        <w:rPr>
+          <w:sz w:val="24"/>
+          <w:szCs w:val="24"/>
+          <w:lang w:val="en-US"/>
+        </w:rPr>
+        <w:t>:</w:t>
+      </w:r>
+    </w:p>
+    <w:p>
+      <w:pPr>
+        <w:numPr>
+          <w:ilvl w:val="1"/>
+          <w:numId w:val="7"/>
+        </w:numPr>
+        <w:rPr>
+          <w:sz w:val="24"/>
+          <w:szCs w:val="24"/>
+          <w:lang w:val="en-US"/>
+        </w:rPr>
+      </w:pPr>
+      <w:proofErr w:type="spellStart"/>
+      <w:r>
+        <w:rPr>
+          <w:b/>
+          <w:bCs/>
+          <w:sz w:val="24"/>
+          <w:szCs w:val="24"/>
+          <w:lang w:val="en-US"/>
+        </w:rPr>
+        <w:t>kubectl</w:t>
+      </w:r>
+      <w:proofErr w:type="spellEnd"/>
+      <w:r>
+        <w:rPr>
+          <w:b/>
+          <w:bCs/>
+          <w:sz w:val="24"/>
+          <w:szCs w:val="24"/>
+          <w:lang w:val="en-US"/>
+        </w:rPr>
+        <w:t xml:space="preserve"> set image deployments/</w:t>
+      </w:r>
+      <w:proofErr w:type="spellStart"/>
+      <w:r>
+        <w:rPr>
+          <w:b/>
+          <w:bCs/>
+          <w:sz w:val="24"/>
+          <w:szCs w:val="24"/>
+          <w:lang w:val="en-US"/>
+        </w:rPr>
+        <w:t>kubernetes</w:t>
+      </w:r>
+      <w:proofErr w:type="spellEnd"/>
+      <w:r>
+        <w:rPr>
+          <w:b/>
+          <w:bCs/>
+          <w:sz w:val="24"/>
+          <w:szCs w:val="24"/>
+          <w:lang w:val="en-US"/>
+        </w:rPr>
+        <w:t xml:space="preserve">-bootcamp </w:t>
+      </w:r>
+      <w:proofErr w:type="spellStart"/>
+      <w:r>
+        <w:rPr>
+          <w:b/>
+          <w:bCs/>
+          <w:sz w:val="24"/>
+          <w:szCs w:val="24"/>
+          <w:lang w:val="en-US"/>
+        </w:rPr>
+        <w:t>kubernetes</w:t>
+      </w:r>
+      <w:proofErr w:type="spellEnd"/>
+      <w:r>
+        <w:rPr>
+          <w:b/>
+          <w:bCs/>
+          <w:sz w:val="24"/>
+          <w:szCs w:val="24"/>
+          <w:lang w:val="en-US"/>
+        </w:rPr>
+        <w:t>-bootcamp=</w:t>
+      </w:r>
+      <w:proofErr w:type="spellStart"/>
+      <w:r>
+        <w:rPr>
+          <w:b/>
+          <w:bCs/>
+          <w:sz w:val="24"/>
+          <w:szCs w:val="24"/>
+          <w:lang w:val="en-US"/>
+        </w:rPr>
+        <w:t>jocatalin</w:t>
+      </w:r>
+      <w:proofErr w:type="spellEnd"/>
+      <w:r>
+        <w:rPr>
+          <w:b/>
+          <w:bCs/>
+          <w:sz w:val="24"/>
+          <w:szCs w:val="24"/>
+          <w:lang w:val="en-US"/>
+        </w:rPr>
+        <w:t>/kubernetes-</w:t>
+      </w:r>
+      <w:proofErr w:type="gramStart"/>
+      <w:r>
+        <w:rPr>
+          <w:b/>
+          <w:bCs/>
+          <w:sz w:val="24"/>
+          <w:szCs w:val="24"/>
+          <w:lang w:val="en-US"/>
+        </w:rPr>
+        <w:t>bootcamp:v</w:t>
+      </w:r>
+      <w:proofErr w:type="gramEnd"/>
+      <w:r>
+        <w:rPr>
+          <w:b/>
+          <w:bCs/>
+          <w:sz w:val="24"/>
+          <w:szCs w:val="24"/>
+          <w:lang w:val="en-US"/>
+        </w:rPr>
+        <w:t>2</w:t>
+      </w:r>
+    </w:p>
+    <w:p>
+      <w:pPr>
+        <w:numPr>
+          <w:ilvl w:val="1"/>
+          <w:numId w:val="7"/>
+        </w:numPr>
+        <w:rPr>
+          <w:sz w:val="24"/>
+          <w:szCs w:val="24"/>
+          <w:lang w:val="en-US"/>
+        </w:rPr>
+      </w:pPr>
+      <w:r>
+        <w:rPr>
+          <w:sz w:val="24"/>
+          <w:szCs w:val="24"/>
+          <w:lang w:val="en-US"/>
+        </w:rPr>
+        <w:t xml:space="preserve">This command updates the container image used in the deployment named </w:t>
+      </w:r>
+      <w:proofErr w:type="spellStart"/>
+      <w:r>
+        <w:rPr>
+          <w:b/>
+          <w:bCs/>
+          <w:sz w:val="24"/>
+          <w:szCs w:val="24"/>
+          <w:lang w:val="en-US"/>
+        </w:rPr>
+        <w:t>kubernetes</w:t>
+      </w:r>
+      <w:proofErr w:type="spellEnd"/>
+      <w:r>
+        <w:rPr>
+          <w:b/>
+          <w:bCs/>
+          <w:sz w:val="24"/>
+          <w:szCs w:val="24"/>
+          <w:lang w:val="en-US"/>
+        </w:rPr>
+        <w:t>-bootcamp</w:t>
+      </w:r>
+      <w:r>
+        <w:rPr>
+          <w:sz w:val="24"/>
+          <w:szCs w:val="24"/>
+          <w:lang w:val="en-US"/>
+        </w:rPr>
+        <w:t xml:space="preserve">. Specifically, it sets the container named </w:t>
+      </w:r>
+      <w:proofErr w:type="spellStart"/>
+      <w:r>
+        <w:rPr>
+          <w:b/>
+          <w:bCs/>
+          <w:sz w:val="24"/>
+          <w:szCs w:val="24"/>
+          <w:lang w:val="en-US"/>
+        </w:rPr>
+        <w:t>kubernetes</w:t>
+      </w:r>
+      <w:proofErr w:type="spellEnd"/>
+      <w:r>
+        <w:rPr>
+          <w:b/>
+          <w:bCs/>
+          <w:sz w:val="24"/>
+          <w:szCs w:val="24"/>
+          <w:lang w:val="en-US"/>
+        </w:rPr>
+        <w:t>-bootcamp</w:t>
+      </w:r>
+      <w:r>
+        <w:rPr>
+          <w:sz w:val="24"/>
+          <w:szCs w:val="24"/>
+          <w:lang w:val="en-US"/>
+        </w:rPr>
+        <w:t xml:space="preserve"> to use the image </w:t>
+      </w:r>
+      <w:proofErr w:type="spellStart"/>
+      <w:r>
+        <w:rPr>
+          <w:b/>
+          <w:bCs/>
+          <w:sz w:val="24"/>
+          <w:szCs w:val="24"/>
+          <w:lang w:val="en-US"/>
+        </w:rPr>
+        <w:t>jocatalin</w:t>
+      </w:r>
+      <w:proofErr w:type="spellEnd"/>
+      <w:r>
+        <w:rPr>
+          <w:b/>
+          <w:bCs/>
+          <w:sz w:val="24"/>
+          <w:szCs w:val="24"/>
+          <w:lang w:val="en-US"/>
+        </w:rPr>
+        <w:t>/kubernetes-</w:t>
+      </w:r>
+      <w:proofErr w:type="gramStart"/>
+      <w:r>
+        <w:rPr>
+          <w:b/>
+          <w:bCs/>
+          <w:sz w:val="24"/>
+          <w:szCs w:val="24"/>
+          <w:lang w:val="en-US"/>
+        </w:rPr>
+        <w:t>bootcamp:v</w:t>
+      </w:r>
+      <w:proofErr w:type="gramEnd"/>
+      <w:r>
+        <w:rPr>
+          <w:b/>
+          <w:bCs/>
+          <w:sz w:val="24"/>
+          <w:szCs w:val="24"/>
+          <w:lang w:val="en-US"/>
+        </w:rPr>
+        <w:t>2</w:t>
+      </w:r>
+      <w:r>
+        <w:rPr>
+          <w:sz w:val="24"/>
+          <w:szCs w:val="24"/>
+          <w:lang w:val="en-US"/>
+        </w:rPr>
+        <w:t>.</w:t>
+      </w:r>
+    </w:p>
+    <w:p>
+      <w:pPr>
+        <w:numPr>
+          <w:ilvl w:val="1"/>
+          <w:numId w:val="7"/>
+        </w:numPr>
+        <w:rPr>
+          <w:sz w:val="24"/>
+          <w:szCs w:val="24"/>
+          <w:lang w:val="en-US"/>
+        </w:rPr>
+      </w:pPr>
+      <w:r>
+        <w:rPr>
+          <w:sz w:val="24"/>
+          <w:szCs w:val="24"/>
+          <w:lang w:val="en-US"/>
+        </w:rPr>
+        <w:t>The response "</w:t>
+      </w:r>
+      <w:proofErr w:type="spellStart"/>
+      <w:proofErr w:type="gramStart"/>
+      <w:r>
+        <w:rPr>
+          <w:sz w:val="24"/>
+          <w:szCs w:val="24"/>
+          <w:lang w:val="en-US"/>
+        </w:rPr>
+        <w:t>deployment.apps</w:t>
+      </w:r>
+      <w:proofErr w:type="spellEnd"/>
+      <w:proofErr w:type="gramEnd"/>
+      <w:r>
+        <w:rPr>
+          <w:sz w:val="24"/>
+          <w:szCs w:val="24"/>
+          <w:lang w:val="en-US"/>
+        </w:rPr>
+        <w:t>/</w:t>
+      </w:r>
+      <w:proofErr w:type="spellStart"/>
+      <w:r>
+        <w:rPr>
+          <w:sz w:val="24"/>
+          <w:szCs w:val="24"/>
+          <w:lang w:val="en-US"/>
+        </w:rPr>
+        <w:t>kubernetes</w:t>
+      </w:r>
+      <w:proofErr w:type="spellEnd"/>
+      <w:r>
+        <w:rPr>
+          <w:sz w:val="24"/>
+          <w:szCs w:val="24"/>
+          <w:lang w:val="en-US"/>
+        </w:rPr>
+        <w:t>-bootcamp image updated" confirms that the image has been successfully set to the new version.</w:t>
+      </w:r>
+    </w:p>
+    <w:p>
+      <w:pPr>
+        <w:numPr>
+          <w:ilvl w:val="0"/>
+          <w:numId w:val="7"/>
+        </w:numPr>
+        <w:rPr>
+          <w:sz w:val="24"/>
+          <w:szCs w:val="24"/>
+          <w:lang w:val="en-US"/>
+        </w:rPr>
+      </w:pPr>
+      <w:r>
+        <w:rPr>
+          <w:b/>
+          <w:bCs/>
+          <w:sz w:val="24"/>
+          <w:szCs w:val="24"/>
+          <w:lang w:val="en-US"/>
+        </w:rPr>
+        <w:t>Listing the Pods</w:t>
+      </w:r>
+      <w:r>
+        <w:rPr>
+          <w:sz w:val="24"/>
+          <w:szCs w:val="24"/>
+          <w:lang w:val="en-US"/>
+        </w:rPr>
+        <w:t>:</w:t>
+      </w:r>
+    </w:p>
+    <w:p>
+      <w:pPr>
+        <w:numPr>
+          <w:ilvl w:val="1"/>
+          <w:numId w:val="7"/>
+        </w:numPr>
+        <w:rPr>
+          <w:sz w:val="24"/>
+          <w:szCs w:val="24"/>
+          <w:lang w:val="en-US"/>
+        </w:rPr>
+      </w:pPr>
+      <w:proofErr w:type="spellStart"/>
+      <w:r>
+        <w:rPr>
+          <w:b/>
+          <w:bCs/>
+          <w:sz w:val="24"/>
+          <w:szCs w:val="24"/>
+          <w:lang w:val="en-US"/>
+        </w:rPr>
+        <w:t>kubectl</w:t>
+      </w:r>
+      <w:proofErr w:type="spellEnd"/>
+      <w:r>
+        <w:rPr>
+          <w:b/>
+          <w:bCs/>
+          <w:sz w:val="24"/>
+          <w:szCs w:val="24"/>
+          <w:lang w:val="en-US"/>
+        </w:rPr>
+        <w:t xml:space="preserve"> get </w:t>
+      </w:r>
+      <w:proofErr w:type="gramStart"/>
+      <w:r>
+        <w:rPr>
+          <w:b/>
+          <w:bCs/>
+          <w:sz w:val="24"/>
+          <w:szCs w:val="24"/>
+          <w:lang w:val="en-US"/>
+        </w:rPr>
+        <w:t>pods</w:t>
+      </w:r>
+      <w:proofErr w:type="gramEnd"/>
+    </w:p>
+    <w:p>
+      <w:pPr>
+        <w:numPr>
+          <w:ilvl w:val="1"/>
+          <w:numId w:val="7"/>
+        </w:numPr>
+        <w:rPr>
+          <w:sz w:val="24"/>
+          <w:szCs w:val="24"/>
+          <w:lang w:val="en-US"/>
+        </w:rPr>
+      </w:pPr>
+      <w:r>
+        <w:rPr>
+          <w:sz w:val="24"/>
+          <w:szCs w:val="24"/>
+          <w:lang w:val="en-US"/>
+        </w:rPr>
+        <w:t>This command retrieves a list of all pods currently managed by the Kubernetes cluster, providing details about each pod's readiness, status, restarts, and age.</w:t>
+      </w:r>
+    </w:p>
+    <w:p>
+      <w:pPr>
+        <w:numPr>
+          <w:ilvl w:val="1"/>
+          <w:numId w:val="7"/>
+        </w:numPr>
+        <w:rPr>
+          <w:sz w:val="24"/>
+          <w:szCs w:val="24"/>
+          <w:lang w:val="en-US"/>
+        </w:rPr>
+      </w:pPr>
+      <w:r>
+        <w:rPr>
+          <w:sz w:val="24"/>
+          <w:szCs w:val="24"/>
+          <w:lang w:val="en-US"/>
+        </w:rPr>
+        <w:t>From the output:</w:t>
+      </w:r>
+    </w:p>
+    <w:p>
+      <w:pPr>
+        <w:numPr>
+          <w:ilvl w:val="2"/>
+          <w:numId w:val="7"/>
+        </w:numPr>
+        <w:rPr>
+          <w:sz w:val="24"/>
+          <w:szCs w:val="24"/>
+          <w:lang w:val="en-US"/>
+        </w:rPr>
+      </w:pPr>
+      <w:r>
+        <w:rPr>
+          <w:sz w:val="24"/>
+          <w:szCs w:val="24"/>
+          <w:lang w:val="en-US"/>
+        </w:rPr>
+        <w:t>Two new pods (</w:t>
+      </w:r>
+      <w:r>
+        <w:rPr>
+          <w:b/>
+          <w:bCs/>
+          <w:sz w:val="24"/>
+          <w:szCs w:val="24"/>
+          <w:lang w:val="en-US"/>
+        </w:rPr>
+        <w:t>5d5967bf7-57m8v</w:t>
+      </w:r>
+      <w:r>
+        <w:rPr>
+          <w:sz w:val="24"/>
+          <w:szCs w:val="24"/>
+          <w:lang w:val="en-US"/>
+        </w:rPr>
+        <w:t xml:space="preserve"> and </w:t>
+      </w:r>
+      <w:r>
+        <w:rPr>
+          <w:b/>
+          <w:bCs/>
+          <w:sz w:val="24"/>
+          <w:szCs w:val="24"/>
+          <w:lang w:val="en-US"/>
+        </w:rPr>
+        <w:t>5d5967bf7-r9t19</w:t>
+      </w:r>
+      <w:r>
+        <w:rPr>
+          <w:sz w:val="24"/>
+          <w:szCs w:val="24"/>
+          <w:lang w:val="en-US"/>
+        </w:rPr>
+        <w:t xml:space="preserve">) are in the </w:t>
+      </w:r>
+      <w:r>
+        <w:rPr>
+          <w:b/>
+          <w:bCs/>
+          <w:sz w:val="24"/>
+          <w:szCs w:val="24"/>
+          <w:lang w:val="en-US"/>
+        </w:rPr>
+        <w:t>Running</w:t>
+      </w:r>
+      <w:r>
+        <w:rPr>
+          <w:sz w:val="24"/>
+          <w:szCs w:val="24"/>
+          <w:lang w:val="en-US"/>
+        </w:rPr>
+        <w:t xml:space="preserve"> state with an age of 5 seconds and 2 seconds, respectively, indicating they are recently started as part of the rolling update triggered by the image change.</w:t>
+      </w:r>
+    </w:p>
+    <w:p>
+      <w:pPr>
+        <w:numPr>
+          <w:ilvl w:val="2"/>
+          <w:numId w:val="7"/>
+        </w:numPr>
+        <w:rPr>
+          <w:sz w:val="24"/>
+          <w:szCs w:val="24"/>
+          <w:lang w:val="en-US"/>
+        </w:rPr>
+      </w:pPr>
+      <w:r>
+        <w:rPr>
+          <w:sz w:val="24"/>
+          <w:szCs w:val="24"/>
+          <w:lang w:val="en-US"/>
+        </w:rPr>
+        <w:t>One old pod (</w:t>
+      </w:r>
+      <w:r>
+        <w:rPr>
+          <w:b/>
+          <w:bCs/>
+          <w:sz w:val="24"/>
+          <w:szCs w:val="24"/>
+          <w:lang w:val="en-US"/>
+        </w:rPr>
+        <w:t>f95cb5745-7tjt6</w:t>
+      </w:r>
+      <w:r>
+        <w:rPr>
+          <w:sz w:val="24"/>
+          <w:szCs w:val="24"/>
+          <w:lang w:val="en-US"/>
+        </w:rPr>
+        <w:t xml:space="preserve">) is in the </w:t>
+      </w:r>
+      <w:r>
+        <w:rPr>
+          <w:b/>
+          <w:bCs/>
+          <w:sz w:val="24"/>
+          <w:szCs w:val="24"/>
+          <w:lang w:val="en-US"/>
+        </w:rPr>
+        <w:t>Terminating</w:t>
+      </w:r>
+      <w:r>
+        <w:rPr>
+          <w:sz w:val="24"/>
+          <w:szCs w:val="24"/>
+          <w:lang w:val="en-US"/>
+        </w:rPr>
+        <w:t xml:space="preserve"> state, being shut down as part of the update process.</w:t>
+      </w:r>
+    </w:p>
+    <w:p>
+      <w:pPr>
+        <w:numPr>
+          <w:ilvl w:val="2"/>
+          <w:numId w:val="7"/>
+        </w:numPr>
+        <w:rPr>
+          <w:sz w:val="24"/>
+          <w:szCs w:val="24"/>
+          <w:lang w:val="en-US"/>
+        </w:rPr>
+      </w:pPr>
+      <w:r>
+        <w:rPr>
+          <w:sz w:val="24"/>
+          <w:szCs w:val="24"/>
+          <w:lang w:val="en-US"/>
+        </w:rPr>
+        <w:t>Another old pod (</w:t>
+      </w:r>
+      <w:r>
+        <w:rPr>
+          <w:b/>
+          <w:bCs/>
+          <w:sz w:val="24"/>
+          <w:szCs w:val="24"/>
+          <w:lang w:val="en-US"/>
+        </w:rPr>
+        <w:t>f95cb5745-tqnhk</w:t>
+      </w:r>
+      <w:r>
+        <w:rPr>
+          <w:sz w:val="24"/>
+          <w:szCs w:val="24"/>
+          <w:lang w:val="en-US"/>
+        </w:rPr>
+        <w:t>) is also terminating, as shown by its status.</w:t>
+      </w:r>
+    </w:p>
+    <w:p>
+      <w:pPr>
+        <w:rPr>
+          <w:sz w:val="24"/>
+          <w:szCs w:val="24"/>
+          <w:lang w:val="en-US"/>
+        </w:rPr>
+      </w:pPr>
+    </w:p>
+    <w:p>
+      <w:pPr>
+        <w:rPr>
+          <w:sz w:val="24"/>
+          <w:szCs w:val="24"/>
+          <w:lang w:val="en-US"/>
+        </w:rPr>
+      </w:pPr>
+    </w:p>
+    <w:p>
+      <w:pPr>
         <w:rPr>
           <w:sz w:val="24"/>
           <w:szCs w:val="24"/>
@@ -2044,8 +4213,9 @@
           <w:szCs w:val="24"/>
           <w:lang w:val="en-US"/>
         </w:rPr>
+        <w:lastRenderedPageBreak/>
         <w:drawing>
-          <wp:inline distT="0" distB="0" distL="0" distR="0" wp14:anchorId="058303AE" wp14:editId="6281EC65">
+          <wp:inline distT="0" distB="0" distL="0" distR="0" wp14:anchorId="058303AE" wp14:editId="205D8172">
             <wp:extent cx="5724525" cy="3424555"/>
             <wp:effectExtent l="0" t="0" r="9525" b="4445"/>
             <wp:docPr id="22" name="Picture 22"/>
@@ -2118,9 +4288,8 @@
           <w:szCs w:val="24"/>
           <w:lang w:val="en-US"/>
         </w:rPr>
-        <w:lastRenderedPageBreak/>
         <w:drawing>
-          <wp:inline distT="0" distB="0" distL="0" distR="0" wp14:anchorId="13340518" wp14:editId="47A0D6B4">
+          <wp:inline distT="0" distB="0" distL="0" distR="0" wp14:anchorId="13340518" wp14:editId="56915457">
             <wp:extent cx="5729605" cy="3743325"/>
             <wp:effectExtent l="0" t="0" r="4445" b="9525"/>
             <wp:docPr id="23" name="Picture 23"/>
@@ -2193,8 +4362,9 @@
           <w:szCs w:val="24"/>
           <w:lang w:val="en-US"/>
         </w:rPr>
+        <w:lastRenderedPageBreak/>
         <w:drawing>
-          <wp:inline distT="0" distB="0" distL="0" distR="0" wp14:anchorId="459CF281" wp14:editId="0DDEE72B">
+          <wp:inline distT="0" distB="0" distL="0" distR="0" wp14:anchorId="459CF281" wp14:editId="20BEE62F">
             <wp:extent cx="5724525" cy="3900805"/>
             <wp:effectExtent l="0" t="0" r="9525" b="4445"/>
             <wp:docPr id="24" name="Picture 24"/>
@@ -2254,6 +4424,361 @@
     </w:p>
     <w:p>
       <w:pPr>
+        <w:numPr>
+          <w:ilvl w:val="0"/>
+          <w:numId w:val="8"/>
+        </w:numPr>
+        <w:rPr>
+          <w:sz w:val="24"/>
+          <w:szCs w:val="24"/>
+          <w:lang w:val="en-US"/>
+        </w:rPr>
+      </w:pPr>
+      <w:r>
+        <w:rPr>
+          <w:b/>
+          <w:bCs/>
+          <w:sz w:val="24"/>
+          <w:szCs w:val="24"/>
+          <w:lang w:val="en-US"/>
+        </w:rPr>
+        <w:t>Undo Deployment Update</w:t>
+      </w:r>
+      <w:r>
+        <w:rPr>
+          <w:sz w:val="24"/>
+          <w:szCs w:val="24"/>
+          <w:lang w:val="en-US"/>
+        </w:rPr>
+        <w:t>:</w:t>
+      </w:r>
+    </w:p>
+    <w:p>
+      <w:pPr>
+        <w:numPr>
+          <w:ilvl w:val="1"/>
+          <w:numId w:val="8"/>
+        </w:numPr>
+        <w:rPr>
+          <w:sz w:val="24"/>
+          <w:szCs w:val="24"/>
+          <w:lang w:val="en-US"/>
+        </w:rPr>
+      </w:pPr>
+      <w:proofErr w:type="spellStart"/>
+      <w:r>
+        <w:rPr>
+          <w:b/>
+          <w:bCs/>
+          <w:sz w:val="24"/>
+          <w:szCs w:val="24"/>
+          <w:lang w:val="en-US"/>
+        </w:rPr>
+        <w:t>kubectl</w:t>
+      </w:r>
+      <w:proofErr w:type="spellEnd"/>
+      <w:r>
+        <w:rPr>
+          <w:b/>
+          <w:bCs/>
+          <w:sz w:val="24"/>
+          <w:szCs w:val="24"/>
+          <w:lang w:val="en-US"/>
+        </w:rPr>
+        <w:t xml:space="preserve"> rollout undo deployments/</w:t>
+      </w:r>
+      <w:proofErr w:type="spellStart"/>
+      <w:r>
+        <w:rPr>
+          <w:b/>
+          <w:bCs/>
+          <w:sz w:val="24"/>
+          <w:szCs w:val="24"/>
+          <w:lang w:val="en-US"/>
+        </w:rPr>
+        <w:t>kubernetes</w:t>
+      </w:r>
+      <w:proofErr w:type="spellEnd"/>
+      <w:r>
+        <w:rPr>
+          <w:b/>
+          <w:bCs/>
+          <w:sz w:val="24"/>
+          <w:szCs w:val="24"/>
+          <w:lang w:val="en-US"/>
+        </w:rPr>
+        <w:t>-bootcamp</w:t>
+      </w:r>
+    </w:p>
+    <w:p>
+      <w:pPr>
+        <w:numPr>
+          <w:ilvl w:val="1"/>
+          <w:numId w:val="8"/>
+        </w:numPr>
+        <w:rPr>
+          <w:sz w:val="24"/>
+          <w:szCs w:val="24"/>
+          <w:lang w:val="en-US"/>
+        </w:rPr>
+      </w:pPr>
+      <w:r>
+        <w:rPr>
+          <w:sz w:val="24"/>
+          <w:szCs w:val="24"/>
+          <w:lang w:val="en-US"/>
+        </w:rPr>
+        <w:t xml:space="preserve">This command reverses the most recent update to the deployment </w:t>
+      </w:r>
+      <w:proofErr w:type="spellStart"/>
+      <w:r>
+        <w:rPr>
+          <w:b/>
+          <w:bCs/>
+          <w:sz w:val="24"/>
+          <w:szCs w:val="24"/>
+          <w:lang w:val="en-US"/>
+        </w:rPr>
+        <w:t>kubernetes</w:t>
+      </w:r>
+      <w:proofErr w:type="spellEnd"/>
+      <w:r>
+        <w:rPr>
+          <w:b/>
+          <w:bCs/>
+          <w:sz w:val="24"/>
+          <w:szCs w:val="24"/>
+          <w:lang w:val="en-US"/>
+        </w:rPr>
+        <w:t>-bootcamp</w:t>
+      </w:r>
+      <w:r>
+        <w:rPr>
+          <w:sz w:val="24"/>
+          <w:szCs w:val="24"/>
+          <w:lang w:val="en-US"/>
+        </w:rPr>
+        <w:t>, reverting it to the previous version. It is useful for quickly undoing changes if they cause issues.</w:t>
+      </w:r>
+    </w:p>
+    <w:p>
+      <w:pPr>
+        <w:numPr>
+          <w:ilvl w:val="0"/>
+          <w:numId w:val="8"/>
+        </w:numPr>
+        <w:rPr>
+          <w:sz w:val="24"/>
+          <w:szCs w:val="24"/>
+          <w:lang w:val="en-US"/>
+        </w:rPr>
+      </w:pPr>
+      <w:r>
+        <w:rPr>
+          <w:b/>
+          <w:bCs/>
+          <w:sz w:val="24"/>
+          <w:szCs w:val="24"/>
+          <w:lang w:val="en-US"/>
+        </w:rPr>
+        <w:t>List Pods</w:t>
+      </w:r>
+      <w:r>
+        <w:rPr>
+          <w:sz w:val="24"/>
+          <w:szCs w:val="24"/>
+          <w:lang w:val="en-US"/>
+        </w:rPr>
+        <w:t>:</w:t>
+      </w:r>
+    </w:p>
+    <w:p>
+      <w:pPr>
+        <w:numPr>
+          <w:ilvl w:val="1"/>
+          <w:numId w:val="8"/>
+        </w:numPr>
+        <w:rPr>
+          <w:sz w:val="24"/>
+          <w:szCs w:val="24"/>
+          <w:lang w:val="en-US"/>
+        </w:rPr>
+      </w:pPr>
+      <w:proofErr w:type="spellStart"/>
+      <w:r>
+        <w:rPr>
+          <w:b/>
+          <w:bCs/>
+          <w:sz w:val="24"/>
+          <w:szCs w:val="24"/>
+          <w:lang w:val="en-US"/>
+        </w:rPr>
+        <w:t>kubectl</w:t>
+      </w:r>
+      <w:proofErr w:type="spellEnd"/>
+      <w:r>
+        <w:rPr>
+          <w:b/>
+          <w:bCs/>
+          <w:sz w:val="24"/>
+          <w:szCs w:val="24"/>
+          <w:lang w:val="en-US"/>
+        </w:rPr>
+        <w:t xml:space="preserve"> get </w:t>
+      </w:r>
+      <w:proofErr w:type="gramStart"/>
+      <w:r>
+        <w:rPr>
+          <w:b/>
+          <w:bCs/>
+          <w:sz w:val="24"/>
+          <w:szCs w:val="24"/>
+          <w:lang w:val="en-US"/>
+        </w:rPr>
+        <w:t>pods</w:t>
+      </w:r>
+      <w:proofErr w:type="gramEnd"/>
+    </w:p>
+    <w:p>
+      <w:pPr>
+        <w:numPr>
+          <w:ilvl w:val="1"/>
+          <w:numId w:val="8"/>
+        </w:numPr>
+        <w:rPr>
+          <w:sz w:val="24"/>
+          <w:szCs w:val="24"/>
+          <w:lang w:val="en-US"/>
+        </w:rPr>
+      </w:pPr>
+      <w:r>
+        <w:rPr>
+          <w:sz w:val="24"/>
+          <w:szCs w:val="24"/>
+          <w:lang w:val="en-US"/>
+        </w:rPr>
+        <w:t>The command lists all pods, showing their readiness, status, restarts, and age. This helps verify the state of pods after an update or rollback.</w:t>
+      </w:r>
+    </w:p>
+    <w:p>
+      <w:pPr>
+        <w:numPr>
+          <w:ilvl w:val="0"/>
+          <w:numId w:val="8"/>
+        </w:numPr>
+        <w:rPr>
+          <w:sz w:val="24"/>
+          <w:szCs w:val="24"/>
+          <w:lang w:val="en-US"/>
+        </w:rPr>
+      </w:pPr>
+      <w:r>
+        <w:rPr>
+          <w:b/>
+          <w:bCs/>
+          <w:sz w:val="24"/>
+          <w:szCs w:val="24"/>
+          <w:lang w:val="en-US"/>
+        </w:rPr>
+        <w:t>Describe Specific Pod</w:t>
+      </w:r>
+      <w:r>
+        <w:rPr>
+          <w:sz w:val="24"/>
+          <w:szCs w:val="24"/>
+          <w:lang w:val="en-US"/>
+        </w:rPr>
+        <w:t>:</w:t>
+      </w:r>
+    </w:p>
+    <w:p>
+      <w:pPr>
+        <w:numPr>
+          <w:ilvl w:val="1"/>
+          <w:numId w:val="8"/>
+        </w:numPr>
+        <w:rPr>
+          <w:sz w:val="24"/>
+          <w:szCs w:val="24"/>
+          <w:lang w:val="en-US"/>
+        </w:rPr>
+      </w:pPr>
+      <w:proofErr w:type="spellStart"/>
+      <w:r>
+        <w:rPr>
+          <w:b/>
+          <w:bCs/>
+          <w:sz w:val="24"/>
+          <w:szCs w:val="24"/>
+          <w:lang w:val="en-US"/>
+        </w:rPr>
+        <w:t>kubectl</w:t>
+      </w:r>
+      <w:proofErr w:type="spellEnd"/>
+      <w:r>
+        <w:rPr>
+          <w:b/>
+          <w:bCs/>
+          <w:sz w:val="24"/>
+          <w:szCs w:val="24"/>
+          <w:lang w:val="en-US"/>
+        </w:rPr>
+        <w:t xml:space="preserve"> describe pods kubernetes-bootcamp-65d9f67bf7-</w:t>
+      </w:r>
+      <w:proofErr w:type="gramStart"/>
+      <w:r>
+        <w:rPr>
+          <w:b/>
+          <w:bCs/>
+          <w:sz w:val="24"/>
+          <w:szCs w:val="24"/>
+          <w:lang w:val="en-US"/>
+        </w:rPr>
+        <w:t>57m8v</w:t>
+      </w:r>
+      <w:proofErr w:type="gramEnd"/>
+    </w:p>
+    <w:p>
+      <w:pPr>
+        <w:numPr>
+          <w:ilvl w:val="1"/>
+          <w:numId w:val="8"/>
+        </w:numPr>
+        <w:rPr>
+          <w:sz w:val="24"/>
+          <w:szCs w:val="24"/>
+          <w:lang w:val="en-US"/>
+        </w:rPr>
+      </w:pPr>
+      <w:r>
+        <w:rPr>
+          <w:sz w:val="24"/>
+          <w:szCs w:val="24"/>
+          <w:lang w:val="en-US"/>
+        </w:rPr>
+        <w:t>This command provides detailed information about a specific pod, including its configuration and current state. This is particularly useful for debugging and understanding the pod's environment and operational characteristics.</w:t>
+      </w:r>
+    </w:p>
+    <w:p>
+      <w:pPr>
+        <w:rPr>
+          <w:sz w:val="24"/>
+          <w:szCs w:val="24"/>
+          <w:lang w:val="en-US"/>
+        </w:rPr>
+      </w:pPr>
+    </w:p>
+    <w:p>
+      <w:pPr>
+        <w:rPr>
+          <w:sz w:val="24"/>
+          <w:szCs w:val="24"/>
+          <w:lang w:val="en-US"/>
+        </w:rPr>
+      </w:pPr>
+    </w:p>
+    <w:p>
+      <w:pPr>
         <w:rPr>
           <w:sz w:val="24"/>
           <w:szCs w:val="24"/>
@@ -2269,7 +4794,7 @@
         </w:rPr>
         <w:lastRenderedPageBreak/>
         <w:drawing>
-          <wp:inline distT="0" distB="0" distL="0" distR="0" wp14:anchorId="0ADCD25A" wp14:editId="2F8B24E9">
+          <wp:inline distT="0" distB="0" distL="0" distR="0" wp14:anchorId="0ADCD25A" wp14:editId="77696119">
             <wp:extent cx="5729605" cy="933450"/>
             <wp:effectExtent l="0" t="0" r="4445" b="0"/>
             <wp:docPr id="25" name="Picture 25"/>
@@ -2318,6 +4843,166 @@
         </w:drawing>
       </w:r>
     </w:p>
+    <w:p>
+      <w:pPr>
+        <w:rPr>
+          <w:sz w:val="24"/>
+          <w:szCs w:val="24"/>
+          <w:lang w:val="en-US"/>
+        </w:rPr>
+      </w:pPr>
+    </w:p>
+    <w:p>
+      <w:pPr>
+        <w:numPr>
+          <w:ilvl w:val="0"/>
+          <w:numId w:val="9"/>
+        </w:numPr>
+        <w:rPr>
+          <w:sz w:val="24"/>
+          <w:szCs w:val="24"/>
+          <w:lang w:val="en-US"/>
+        </w:rPr>
+      </w:pPr>
+      <w:r>
+        <w:rPr>
+          <w:b/>
+          <w:bCs/>
+          <w:sz w:val="24"/>
+          <w:szCs w:val="24"/>
+          <w:lang w:val="en-US"/>
+        </w:rPr>
+        <w:t>deployments/</w:t>
+      </w:r>
+      <w:proofErr w:type="spellStart"/>
+      <w:r>
+        <w:rPr>
+          <w:b/>
+          <w:bCs/>
+          <w:sz w:val="24"/>
+          <w:szCs w:val="24"/>
+          <w:lang w:val="en-US"/>
+        </w:rPr>
+        <w:t>kubernetes</w:t>
+      </w:r>
+      <w:proofErr w:type="spellEnd"/>
+      <w:r>
+        <w:rPr>
+          <w:b/>
+          <w:bCs/>
+          <w:sz w:val="24"/>
+          <w:szCs w:val="24"/>
+          <w:lang w:val="en-US"/>
+        </w:rPr>
+        <w:t>-bootcamp</w:t>
+      </w:r>
+      <w:r>
+        <w:rPr>
+          <w:sz w:val="24"/>
+          <w:szCs w:val="24"/>
+          <w:lang w:val="en-US"/>
+        </w:rPr>
+        <w:t>: This specifies that the Kubernetes deployment named "</w:t>
+      </w:r>
+      <w:proofErr w:type="spellStart"/>
+      <w:r>
+        <w:rPr>
+          <w:sz w:val="24"/>
+          <w:szCs w:val="24"/>
+          <w:lang w:val="en-US"/>
+        </w:rPr>
+        <w:t>kubernetes</w:t>
+      </w:r>
+      <w:proofErr w:type="spellEnd"/>
+      <w:r>
+        <w:rPr>
+          <w:sz w:val="24"/>
+          <w:szCs w:val="24"/>
+          <w:lang w:val="en-US"/>
+        </w:rPr>
+        <w:t>-bootcamp" should be deleted. A deployment in Kubernetes manages a set of replicas of a container, which allows for updates and scaling.</w:t>
+      </w:r>
+    </w:p>
+    <w:p>
+      <w:pPr>
+        <w:numPr>
+          <w:ilvl w:val="0"/>
+          <w:numId w:val="9"/>
+        </w:numPr>
+        <w:rPr>
+          <w:sz w:val="24"/>
+          <w:szCs w:val="24"/>
+          <w:lang w:val="en-US"/>
+        </w:rPr>
+      </w:pPr>
+      <w:r>
+        <w:rPr>
+          <w:b/>
+          <w:bCs/>
+          <w:sz w:val="24"/>
+          <w:szCs w:val="24"/>
+          <w:lang w:val="en-US"/>
+        </w:rPr>
+        <w:t>services/</w:t>
+      </w:r>
+      <w:proofErr w:type="spellStart"/>
+      <w:r>
+        <w:rPr>
+          <w:b/>
+          <w:bCs/>
+          <w:sz w:val="24"/>
+          <w:szCs w:val="24"/>
+          <w:lang w:val="en-US"/>
+        </w:rPr>
+        <w:t>kubernetes</w:t>
+      </w:r>
+      <w:proofErr w:type="spellEnd"/>
+      <w:r>
+        <w:rPr>
+          <w:b/>
+          <w:bCs/>
+          <w:sz w:val="24"/>
+          <w:szCs w:val="24"/>
+          <w:lang w:val="en-US"/>
+        </w:rPr>
+        <w:t>-bootcamp</w:t>
+      </w:r>
+      <w:r>
+        <w:rPr>
+          <w:sz w:val="24"/>
+          <w:szCs w:val="24"/>
+          <w:lang w:val="en-US"/>
+        </w:rPr>
+        <w:t>: This part of the command specifies that the Kubernetes service named "</w:t>
+      </w:r>
+      <w:proofErr w:type="spellStart"/>
+      <w:r>
+        <w:rPr>
+          <w:sz w:val="24"/>
+          <w:szCs w:val="24"/>
+          <w:lang w:val="en-US"/>
+        </w:rPr>
+        <w:t>kubernetes</w:t>
+      </w:r>
+      <w:proofErr w:type="spellEnd"/>
+      <w:r>
+        <w:rPr>
+          <w:sz w:val="24"/>
+          <w:szCs w:val="24"/>
+          <w:lang w:val="en-US"/>
+        </w:rPr>
+        <w:t>-bootcamp" should also be deleted. A service in Kubernetes is an abstraction which defines a logical set of pods and a policy by which to access them, often used to expose containers to the internet or other parts of the cluster.</w:t>
+      </w:r>
+    </w:p>
+    <w:p>
+      <w:pPr>
+        <w:rPr>
+          <w:sz w:val="24"/>
+          <w:szCs w:val="24"/>
+          <w:lang w:val="en-US"/>
+        </w:rPr>
+      </w:pPr>
+    </w:p>
     <w:sectPr>
       <w:pgSz w:w="11906" w:h="16838"/>
       <w:pgMar w:top="1440" w:right="1440" w:bottom="1440" w:left="1440" w:header="708" w:footer="708" w:gutter="0"/>
@@ -2329,8 +5014,544 @@
 </file>
 
 <file path=word/numbering.xml><?xml version="1.0" encoding="utf-8"?>
-<w:numbering xmlns:wpc="http://schemas.microsoft.com/office/word/2010/wordprocessingCanvas" xmlns:cx="http://schemas.microsoft.com/office/drawing/2014/chartex" xmlns:cx1="http://schemas.microsoft.com/office/drawing/2015/9/8/chartex" xmlns:cx2="http://schemas.microsoft.com/office/drawing/2015/10/21/chartex" xmlns:cx3="http://schemas.microsoft.com/office/drawing/2016/5/9/chartex" xmlns:cx4="http://schemas.microsoft.com/office/drawing/2016/5/10/chartex" xmlns:cx5="http://schemas.microsoft.com/office/drawing/2016/5/11/chartex" xmlns:cx6="http://schemas.microsoft.com/office/drawing/2016/5/12/chartex" xmlns:cx7="http://schemas.microsoft.com/office/drawing/2016/5/13/chartex" xmlns:cx8="http://schemas.microsoft.com/office/drawing/2016/5/14/chartex" xmlns:mc="http://schemas.openxmlformats.org/markup-compatibility/2006" xmlns:aink="http://schemas.microsoft.com/office/drawing/2016/ink" xmlns:am3d="http://schemas.microsoft.com/office/drawing/2017/model3d" xmlns:o="urn:schemas-microsoft-com:office:office" xmlns:r="http://schemas.openxmlformats.org/officeDocument/2006/relationships" xmlns:m="http://schemas.openxmlformats.org/officeDocument/2006/math" xmlns:v="urn:schemas-microsoft-com:vml" xmlns:wp14="http://schemas.microsoft.com/office/word/2010/wordprocessingDrawing" xmlns:wp="http://schemas.openxmlformats.org/drawingml/2006/wordprocessingDrawing" xmlns:w10="urn:schemas-microsoft-com:office:word" xmlns:w="http://schemas.openxmlformats.org/wordprocessingml/2006/main" xmlns:w14="http://schemas.microsoft.com/office/word/2010/wordml" xmlns:w15="http://schemas.microsoft.com/office/word/2012/wordml" xmlns:w16cex="http://schemas.microsoft.com/office/word/2018/wordml/cex" xmlns:w16cid="http://schemas.microsoft.com/office/word/2016/wordml/cid" xmlns:w16="http://schemas.microsoft.com/office/word/2018/wordml" xmlns:w16sdtdh="http://schemas.microsoft.com/office/word/2020/wordml/sdtdatahash" xmlns:w16se="http://schemas.microsoft.com/office/word/2015/wordml/symex" xmlns:wpg="http://schemas.microsoft.com/office/word/2010/wordprocessingGroup" xmlns:wpi="http://schemas.microsoft.com/office/word/2010/wordprocessingInk" xmlns:wne="http://schemas.microsoft.com/office/word/2006/wordml" xmlns:wps="http://schemas.microsoft.com/office/word/2010/wordprocessingShape" mc:Ignorable="w14 w15 w16se w16cid w16 w16cex w16sdtdh wp14">
+<w:numbering xmlns:wpc="http://schemas.microsoft.com/office/word/2010/wordprocessingCanvas" xmlns:cx="http://schemas.microsoft.com/office/drawing/2014/chartex" xmlns:cx1="http://schemas.microsoft.com/office/drawing/2015/9/8/chartex" xmlns:cx2="http://schemas.microsoft.com/office/drawing/2015/10/21/chartex" xmlns:cx3="http://schemas.microsoft.com/office/drawing/2016/5/9/chartex" xmlns:cx4="http://schemas.microsoft.com/office/drawing/2016/5/10/chartex" xmlns:cx5="http://schemas.microsoft.com/office/drawing/2016/5/11/chartex" xmlns:cx6="http://schemas.microsoft.com/office/drawing/2016/5/12/chartex" xmlns:cx7="http://schemas.microsoft.com/office/drawing/2016/5/13/chartex" xmlns:cx8="http://schemas.microsoft.com/office/drawing/2016/5/14/chartex" xmlns:mc="http://schemas.openxmlformats.org/markup-compatibility/2006" xmlns:aink="http://schemas.microsoft.com/office/drawing/2016/ink" xmlns:am3d="http://schemas.microsoft.com/office/drawing/2017/model3d" xmlns:o="urn:schemas-microsoft-com:office:office" xmlns:oel="http://schemas.microsoft.com/office/2019/extlst" xmlns:r="http://schemas.openxmlformats.org/officeDocument/2006/relationships" xmlns:m="http://schemas.openxmlformats.org/officeDocument/2006/math" xmlns:v="urn:schemas-microsoft-com:vml" xmlns:wp14="http://schemas.microsoft.com/office/word/2010/wordprocessingDrawing" xmlns:wp="http://schemas.openxmlformats.org/drawingml/2006/wordprocessingDrawing" xmlns:w10="urn:schemas-microsoft-com:office:word" xmlns:w="http://schemas.openxmlformats.org/wordprocessingml/2006/main" xmlns:w14="http://schemas.microsoft.com/office/word/2010/wordml" xmlns:w15="http://schemas.microsoft.com/office/word/2012/wordml" xmlns:w16cex="http://schemas.microsoft.com/office/word/2018/wordml/cex" xmlns:w16cid="http://schemas.microsoft.com/office/word/2016/wordml/cid" xmlns:w16="http://schemas.microsoft.com/office/word/2018/wordml" xmlns:w16du="http://schemas.microsoft.com/office/word/2023/wordml/word16du" xmlns:w16sdtdh="http://schemas.microsoft.com/office/word/2020/wordml/sdtdatahash" xmlns:w16se="http://schemas.microsoft.com/office/word/2015/wordml/symex" xmlns:wpg="http://schemas.microsoft.com/office/word/2010/wordprocessingGroup" xmlns:wpi="http://schemas.microsoft.com/office/word/2010/wordprocessingInk" xmlns:wne="http://schemas.microsoft.com/office/word/2006/wordml" xmlns:wps="http://schemas.microsoft.com/office/word/2010/wordprocessingShape" mc:Ignorable="w14 w15 w16se w16cid w16 w16cex w16sdtdh w16du wp14">
   <w:abstractNum w:abstractNumId="0" w15:restartNumberingAfterBreak="0">
+    <w:nsid w:val="0B211B17"/>
+    <w:multiLevelType w:val="multilevel"/>
+    <w:tmpl w:val="E4DA1DCC"/>
+    <w:lvl w:ilvl="0">
+      <w:start w:val="1"/>
+      <w:numFmt w:val="decimal"/>
+      <w:lvlText w:val="%1."/>
+      <w:lvlJc w:val="left"/>
+      <w:pPr>
+        <w:tabs>
+          <w:tab w:val="num" w:pos="720"/>
+        </w:tabs>
+        <w:ind w:left="720" w:hanging="360"/>
+      </w:pPr>
+    </w:lvl>
+    <w:lvl w:ilvl="1">
+      <w:start w:val="1"/>
+      <w:numFmt w:val="bullet"/>
+      <w:lvlText w:val=""/>
+      <w:lvlJc w:val="left"/>
+      <w:pPr>
+        <w:tabs>
+          <w:tab w:val="num" w:pos="1440"/>
+        </w:tabs>
+        <w:ind w:left="1440" w:hanging="360"/>
+      </w:pPr>
+      <w:rPr>
+        <w:rFonts w:ascii="Symbol" w:hAnsi="Symbol" w:hint="default"/>
+        <w:sz w:val="20"/>
+      </w:rPr>
+    </w:lvl>
+    <w:lvl w:ilvl="2" w:tentative="1">
+      <w:start w:val="1"/>
+      <w:numFmt w:val="decimal"/>
+      <w:lvlText w:val="%3."/>
+      <w:lvlJc w:val="left"/>
+      <w:pPr>
+        <w:tabs>
+          <w:tab w:val="num" w:pos="2160"/>
+        </w:tabs>
+        <w:ind w:left="2160" w:hanging="360"/>
+      </w:pPr>
+    </w:lvl>
+    <w:lvl w:ilvl="3" w:tentative="1">
+      <w:start w:val="1"/>
+      <w:numFmt w:val="decimal"/>
+      <w:lvlText w:val="%4."/>
+      <w:lvlJc w:val="left"/>
+      <w:pPr>
+        <w:tabs>
+          <w:tab w:val="num" w:pos="2880"/>
+        </w:tabs>
+        <w:ind w:left="2880" w:hanging="360"/>
+      </w:pPr>
+    </w:lvl>
+    <w:lvl w:ilvl="4" w:tentative="1">
+      <w:start w:val="1"/>
+      <w:numFmt w:val="decimal"/>
+      <w:lvlText w:val="%5."/>
+      <w:lvlJc w:val="left"/>
+      <w:pPr>
+        <w:tabs>
+          <w:tab w:val="num" w:pos="3600"/>
+        </w:tabs>
+        <w:ind w:left="3600" w:hanging="360"/>
+      </w:pPr>
+    </w:lvl>
+    <w:lvl w:ilvl="5" w:tentative="1">
+      <w:start w:val="1"/>
+      <w:numFmt w:val="decimal"/>
+      <w:lvlText w:val="%6."/>
+      <w:lvlJc w:val="left"/>
+      <w:pPr>
+        <w:tabs>
+          <w:tab w:val="num" w:pos="4320"/>
+        </w:tabs>
+        <w:ind w:left="4320" w:hanging="360"/>
+      </w:pPr>
+    </w:lvl>
+    <w:lvl w:ilvl="6" w:tentative="1">
+      <w:start w:val="1"/>
+      <w:numFmt w:val="decimal"/>
+      <w:lvlText w:val="%7."/>
+      <w:lvlJc w:val="left"/>
+      <w:pPr>
+        <w:tabs>
+          <w:tab w:val="num" w:pos="5040"/>
+        </w:tabs>
+        <w:ind w:left="5040" w:hanging="360"/>
+      </w:pPr>
+    </w:lvl>
+    <w:lvl w:ilvl="7" w:tentative="1">
+      <w:start w:val="1"/>
+      <w:numFmt w:val="decimal"/>
+      <w:lvlText w:val="%8."/>
+      <w:lvlJc w:val="left"/>
+      <w:pPr>
+        <w:tabs>
+          <w:tab w:val="num" w:pos="5760"/>
+        </w:tabs>
+        <w:ind w:left="5760" w:hanging="360"/>
+      </w:pPr>
+    </w:lvl>
+    <w:lvl w:ilvl="8" w:tentative="1">
+      <w:start w:val="1"/>
+      <w:numFmt w:val="decimal"/>
+      <w:lvlText w:val="%9."/>
+      <w:lvlJc w:val="left"/>
+      <w:pPr>
+        <w:tabs>
+          <w:tab w:val="num" w:pos="6480"/>
+        </w:tabs>
+        <w:ind w:left="6480" w:hanging="360"/>
+      </w:pPr>
+    </w:lvl>
+  </w:abstractNum>
+  <w:abstractNum w:abstractNumId="1" w15:restartNumberingAfterBreak="0">
+    <w:nsid w:val="0FE14DF6"/>
+    <w:multiLevelType w:val="multilevel"/>
+    <w:tmpl w:val="3FC0213E"/>
+    <w:lvl w:ilvl="0">
+      <w:start w:val="1"/>
+      <w:numFmt w:val="bullet"/>
+      <w:lvlText w:val=""/>
+      <w:lvlJc w:val="left"/>
+      <w:pPr>
+        <w:tabs>
+          <w:tab w:val="num" w:pos="720"/>
+        </w:tabs>
+        <w:ind w:left="720" w:hanging="360"/>
+      </w:pPr>
+      <w:rPr>
+        <w:rFonts w:ascii="Symbol" w:hAnsi="Symbol" w:hint="default"/>
+        <w:sz w:val="20"/>
+      </w:rPr>
+    </w:lvl>
+    <w:lvl w:ilvl="1" w:tentative="1">
+      <w:start w:val="1"/>
+      <w:numFmt w:val="bullet"/>
+      <w:lvlText w:val=""/>
+      <w:lvlJc w:val="left"/>
+      <w:pPr>
+        <w:tabs>
+          <w:tab w:val="num" w:pos="1440"/>
+        </w:tabs>
+        <w:ind w:left="1440" w:hanging="360"/>
+      </w:pPr>
+      <w:rPr>
+        <w:rFonts w:ascii="Symbol" w:hAnsi="Symbol" w:hint="default"/>
+        <w:sz w:val="20"/>
+      </w:rPr>
+    </w:lvl>
+    <w:lvl w:ilvl="2" w:tentative="1">
+      <w:start w:val="1"/>
+      <w:numFmt w:val="bullet"/>
+      <w:lvlText w:val=""/>
+      <w:lvlJc w:val="left"/>
+      <w:pPr>
+        <w:tabs>
+          <w:tab w:val="num" w:pos="2160"/>
+        </w:tabs>
+        <w:ind w:left="2160" w:hanging="360"/>
+      </w:pPr>
+      <w:rPr>
+        <w:rFonts w:ascii="Symbol" w:hAnsi="Symbol" w:hint="default"/>
+        <w:sz w:val="20"/>
+      </w:rPr>
+    </w:lvl>
+    <w:lvl w:ilvl="3" w:tentative="1">
+      <w:start w:val="1"/>
+      <w:numFmt w:val="bullet"/>
+      <w:lvlText w:val=""/>
+      <w:lvlJc w:val="left"/>
+      <w:pPr>
+        <w:tabs>
+          <w:tab w:val="num" w:pos="2880"/>
+        </w:tabs>
+        <w:ind w:left="2880" w:hanging="360"/>
+      </w:pPr>
+      <w:rPr>
+        <w:rFonts w:ascii="Symbol" w:hAnsi="Symbol" w:hint="default"/>
+        <w:sz w:val="20"/>
+      </w:rPr>
+    </w:lvl>
+    <w:lvl w:ilvl="4" w:tentative="1">
+      <w:start w:val="1"/>
+      <w:numFmt w:val="bullet"/>
+      <w:lvlText w:val=""/>
+      <w:lvlJc w:val="left"/>
+      <w:pPr>
+        <w:tabs>
+          <w:tab w:val="num" w:pos="3600"/>
+        </w:tabs>
+        <w:ind w:left="3600" w:hanging="360"/>
+      </w:pPr>
+      <w:rPr>
+        <w:rFonts w:ascii="Symbol" w:hAnsi="Symbol" w:hint="default"/>
+        <w:sz w:val="20"/>
+      </w:rPr>
+    </w:lvl>
+    <w:lvl w:ilvl="5" w:tentative="1">
+      <w:start w:val="1"/>
+      <w:numFmt w:val="bullet"/>
+      <w:lvlText w:val=""/>
+      <w:lvlJc w:val="left"/>
+      <w:pPr>
+        <w:tabs>
+          <w:tab w:val="num" w:pos="4320"/>
+        </w:tabs>
+        <w:ind w:left="4320" w:hanging="360"/>
+      </w:pPr>
+      <w:rPr>
+        <w:rFonts w:ascii="Symbol" w:hAnsi="Symbol" w:hint="default"/>
+        <w:sz w:val="20"/>
+      </w:rPr>
+    </w:lvl>
+    <w:lvl w:ilvl="6" w:tentative="1">
+      <w:start w:val="1"/>
+      <w:numFmt w:val="bullet"/>
+      <w:lvlText w:val=""/>
+      <w:lvlJc w:val="left"/>
+      <w:pPr>
+        <w:tabs>
+          <w:tab w:val="num" w:pos="5040"/>
+        </w:tabs>
+        <w:ind w:left="5040" w:hanging="360"/>
+      </w:pPr>
+      <w:rPr>
+        <w:rFonts w:ascii="Symbol" w:hAnsi="Symbol" w:hint="default"/>
+        <w:sz w:val="20"/>
+      </w:rPr>
+    </w:lvl>
+    <w:lvl w:ilvl="7" w:tentative="1">
+      <w:start w:val="1"/>
+      <w:numFmt w:val="bullet"/>
+      <w:lvlText w:val=""/>
+      <w:lvlJc w:val="left"/>
+      <w:pPr>
+        <w:tabs>
+          <w:tab w:val="num" w:pos="5760"/>
+        </w:tabs>
+        <w:ind w:left="5760" w:hanging="360"/>
+      </w:pPr>
+      <w:rPr>
+        <w:rFonts w:ascii="Symbol" w:hAnsi="Symbol" w:hint="default"/>
+        <w:sz w:val="20"/>
+      </w:rPr>
+    </w:lvl>
+    <w:lvl w:ilvl="8" w:tentative="1">
+      <w:start w:val="1"/>
+      <w:numFmt w:val="bullet"/>
+      <w:lvlText w:val=""/>
+      <w:lvlJc w:val="left"/>
+      <w:pPr>
+        <w:tabs>
+          <w:tab w:val="num" w:pos="6480"/>
+        </w:tabs>
+        <w:ind w:left="6480" w:hanging="360"/>
+      </w:pPr>
+      <w:rPr>
+        <w:rFonts w:ascii="Symbol" w:hAnsi="Symbol" w:hint="default"/>
+        <w:sz w:val="20"/>
+      </w:rPr>
+    </w:lvl>
+  </w:abstractNum>
+  <w:abstractNum w:abstractNumId="2" w15:restartNumberingAfterBreak="0">
+    <w:nsid w:val="37654DCA"/>
+    <w:multiLevelType w:val="multilevel"/>
+    <w:tmpl w:val="2440F666"/>
+    <w:lvl w:ilvl="0">
+      <w:start w:val="1"/>
+      <w:numFmt w:val="decimal"/>
+      <w:lvlText w:val="%1."/>
+      <w:lvlJc w:val="left"/>
+      <w:pPr>
+        <w:tabs>
+          <w:tab w:val="num" w:pos="720"/>
+        </w:tabs>
+        <w:ind w:left="720" w:hanging="360"/>
+      </w:pPr>
+    </w:lvl>
+    <w:lvl w:ilvl="1">
+      <w:start w:val="1"/>
+      <w:numFmt w:val="bullet"/>
+      <w:lvlText w:val=""/>
+      <w:lvlJc w:val="left"/>
+      <w:pPr>
+        <w:tabs>
+          <w:tab w:val="num" w:pos="1440"/>
+        </w:tabs>
+        <w:ind w:left="1440" w:hanging="360"/>
+      </w:pPr>
+      <w:rPr>
+        <w:rFonts w:ascii="Symbol" w:hAnsi="Symbol" w:hint="default"/>
+        <w:sz w:val="20"/>
+      </w:rPr>
+    </w:lvl>
+    <w:lvl w:ilvl="2">
+      <w:start w:val="1"/>
+      <w:numFmt w:val="bullet"/>
+      <w:lvlText w:val=""/>
+      <w:lvlJc w:val="left"/>
+      <w:pPr>
+        <w:tabs>
+          <w:tab w:val="num" w:pos="2160"/>
+        </w:tabs>
+        <w:ind w:left="2160" w:hanging="360"/>
+      </w:pPr>
+      <w:rPr>
+        <w:rFonts w:ascii="Symbol" w:hAnsi="Symbol" w:hint="default"/>
+        <w:sz w:val="20"/>
+      </w:rPr>
+    </w:lvl>
+    <w:lvl w:ilvl="3" w:tentative="1">
+      <w:start w:val="1"/>
+      <w:numFmt w:val="decimal"/>
+      <w:lvlText w:val="%4."/>
+      <w:lvlJc w:val="left"/>
+      <w:pPr>
+        <w:tabs>
+          <w:tab w:val="num" w:pos="2880"/>
+        </w:tabs>
+        <w:ind w:left="2880" w:hanging="360"/>
+      </w:pPr>
+    </w:lvl>
+    <w:lvl w:ilvl="4" w:tentative="1">
+      <w:start w:val="1"/>
+      <w:numFmt w:val="decimal"/>
+      <w:lvlText w:val="%5."/>
+      <w:lvlJc w:val="left"/>
+      <w:pPr>
+        <w:tabs>
+          <w:tab w:val="num" w:pos="3600"/>
+        </w:tabs>
+        <w:ind w:left="3600" w:hanging="360"/>
+      </w:pPr>
+    </w:lvl>
+    <w:lvl w:ilvl="5" w:tentative="1">
+      <w:start w:val="1"/>
+      <w:numFmt w:val="decimal"/>
+      <w:lvlText w:val="%6."/>
+      <w:lvlJc w:val="left"/>
+      <w:pPr>
+        <w:tabs>
+          <w:tab w:val="num" w:pos="4320"/>
+        </w:tabs>
+        <w:ind w:left="4320" w:hanging="360"/>
+      </w:pPr>
+    </w:lvl>
+    <w:lvl w:ilvl="6" w:tentative="1">
+      <w:start w:val="1"/>
+      <w:numFmt w:val="decimal"/>
+      <w:lvlText w:val="%7."/>
+      <w:lvlJc w:val="left"/>
+      <w:pPr>
+        <w:tabs>
+          <w:tab w:val="num" w:pos="5040"/>
+        </w:tabs>
+        <w:ind w:left="5040" w:hanging="360"/>
+      </w:pPr>
+    </w:lvl>
+    <w:lvl w:ilvl="7" w:tentative="1">
+      <w:start w:val="1"/>
+      <w:numFmt w:val="decimal"/>
+      <w:lvlText w:val="%8."/>
+      <w:lvlJc w:val="left"/>
+      <w:pPr>
+        <w:tabs>
+          <w:tab w:val="num" w:pos="5760"/>
+        </w:tabs>
+        <w:ind w:left="5760" w:hanging="360"/>
+      </w:pPr>
+    </w:lvl>
+    <w:lvl w:ilvl="8" w:tentative="1">
+      <w:start w:val="1"/>
+      <w:numFmt w:val="decimal"/>
+      <w:lvlText w:val="%9."/>
+      <w:lvlJc w:val="left"/>
+      <w:pPr>
+        <w:tabs>
+          <w:tab w:val="num" w:pos="6480"/>
+        </w:tabs>
+        <w:ind w:left="6480" w:hanging="360"/>
+      </w:pPr>
+    </w:lvl>
+  </w:abstractNum>
+  <w:abstractNum w:abstractNumId="3" w15:restartNumberingAfterBreak="0">
+    <w:nsid w:val="37F43885"/>
+    <w:multiLevelType w:val="multilevel"/>
+    <w:tmpl w:val="16C84234"/>
+    <w:lvl w:ilvl="0">
+      <w:start w:val="1"/>
+      <w:numFmt w:val="bullet"/>
+      <w:lvlText w:val=""/>
+      <w:lvlJc w:val="left"/>
+      <w:pPr>
+        <w:tabs>
+          <w:tab w:val="num" w:pos="720"/>
+        </w:tabs>
+        <w:ind w:left="720" w:hanging="360"/>
+      </w:pPr>
+      <w:rPr>
+        <w:rFonts w:ascii="Symbol" w:hAnsi="Symbol" w:hint="default"/>
+        <w:sz w:val="20"/>
+      </w:rPr>
+    </w:lvl>
+    <w:lvl w:ilvl="1" w:tentative="1">
+      <w:start w:val="1"/>
+      <w:numFmt w:val="bullet"/>
+      <w:lvlText w:val=""/>
+      <w:lvlJc w:val="left"/>
+      <w:pPr>
+        <w:tabs>
+          <w:tab w:val="num" w:pos="1440"/>
+        </w:tabs>
+        <w:ind w:left="1440" w:hanging="360"/>
+      </w:pPr>
+      <w:rPr>
+        <w:rFonts w:ascii="Symbol" w:hAnsi="Symbol" w:hint="default"/>
+        <w:sz w:val="20"/>
+      </w:rPr>
+    </w:lvl>
+    <w:lvl w:ilvl="2" w:tentative="1">
+      <w:start w:val="1"/>
+      <w:numFmt w:val="bullet"/>
+      <w:lvlText w:val=""/>
+      <w:lvlJc w:val="left"/>
+      <w:pPr>
+        <w:tabs>
+          <w:tab w:val="num" w:pos="2160"/>
+        </w:tabs>
+        <w:ind w:left="2160" w:hanging="360"/>
+      </w:pPr>
+      <w:rPr>
+        <w:rFonts w:ascii="Symbol" w:hAnsi="Symbol" w:hint="default"/>
+        <w:sz w:val="20"/>
+      </w:rPr>
+    </w:lvl>
+    <w:lvl w:ilvl="3" w:tentative="1">
+      <w:start w:val="1"/>
+      <w:numFmt w:val="bullet"/>
+      <w:lvlText w:val=""/>
+      <w:lvlJc w:val="left"/>
+      <w:pPr>
+        <w:tabs>
+          <w:tab w:val="num" w:pos="2880"/>
+        </w:tabs>
+        <w:ind w:left="2880" w:hanging="360"/>
+      </w:pPr>
+      <w:rPr>
+        <w:rFonts w:ascii="Symbol" w:hAnsi="Symbol" w:hint="default"/>
+        <w:sz w:val="20"/>
+      </w:rPr>
+    </w:lvl>
+    <w:lvl w:ilvl="4" w:tentative="1">
+      <w:start w:val="1"/>
+      <w:numFmt w:val="bullet"/>
+      <w:lvlText w:val=""/>
+      <w:lvlJc w:val="left"/>
+      <w:pPr>
+        <w:tabs>
+          <w:tab w:val="num" w:pos="3600"/>
+        </w:tabs>
+        <w:ind w:left="3600" w:hanging="360"/>
+      </w:pPr>
+      <w:rPr>
+        <w:rFonts w:ascii="Symbol" w:hAnsi="Symbol" w:hint="default"/>
+        <w:sz w:val="20"/>
+      </w:rPr>
+    </w:lvl>
+    <w:lvl w:ilvl="5" w:tentative="1">
+      <w:start w:val="1"/>
+      <w:numFmt w:val="bullet"/>
+      <w:lvlText w:val=""/>
+      <w:lvlJc w:val="left"/>
+      <w:pPr>
+        <w:tabs>
+          <w:tab w:val="num" w:pos="4320"/>
+        </w:tabs>
+        <w:ind w:left="4320" w:hanging="360"/>
+      </w:pPr>
+      <w:rPr>
+        <w:rFonts w:ascii="Symbol" w:hAnsi="Symbol" w:hint="default"/>
+        <w:sz w:val="20"/>
+      </w:rPr>
+    </w:lvl>
+    <w:lvl w:ilvl="6" w:tentative="1">
+      <w:start w:val="1"/>
+      <w:numFmt w:val="bullet"/>
+      <w:lvlText w:val=""/>
+      <w:lvlJc w:val="left"/>
+      <w:pPr>
+        <w:tabs>
+          <w:tab w:val="num" w:pos="5040"/>
+        </w:tabs>
+        <w:ind w:left="5040" w:hanging="360"/>
+      </w:pPr>
+      <w:rPr>
+        <w:rFonts w:ascii="Symbol" w:hAnsi="Symbol" w:hint="default"/>
+        <w:sz w:val="20"/>
+      </w:rPr>
+    </w:lvl>
+    <w:lvl w:ilvl="7" w:tentative="1">
+      <w:start w:val="1"/>
+      <w:numFmt w:val="bullet"/>
+      <w:lvlText w:val=""/>
+      <w:lvlJc w:val="left"/>
+      <w:pPr>
+        <w:tabs>
+          <w:tab w:val="num" w:pos="5760"/>
+        </w:tabs>
+        <w:ind w:left="5760" w:hanging="360"/>
+      </w:pPr>
+      <w:rPr>
+        <w:rFonts w:ascii="Symbol" w:hAnsi="Symbol" w:hint="default"/>
+        <w:sz w:val="20"/>
+      </w:rPr>
+    </w:lvl>
+    <w:lvl w:ilvl="8" w:tentative="1">
+      <w:start w:val="1"/>
+      <w:numFmt w:val="bullet"/>
+      <w:lvlText w:val=""/>
+      <w:lvlJc w:val="left"/>
+      <w:pPr>
+        <w:tabs>
+          <w:tab w:val="num" w:pos="6480"/>
+        </w:tabs>
+        <w:ind w:left="6480" w:hanging="360"/>
+      </w:pPr>
+      <w:rPr>
+        <w:rFonts w:ascii="Symbol" w:hAnsi="Symbol" w:hint="default"/>
+        <w:sz w:val="20"/>
+      </w:rPr>
+    </w:lvl>
+  </w:abstractNum>
+  <w:abstractNum w:abstractNumId="4" w15:restartNumberingAfterBreak="0">
     <w:nsid w:val="3C222543"/>
     <w:multiLevelType w:val="multilevel"/>
     <w:tmpl w:val="6B9CCA60"/>
@@ -2479,7 +5700,128 @@
       </w:rPr>
     </w:lvl>
   </w:abstractNum>
-  <w:abstractNum w:abstractNumId="1" w15:restartNumberingAfterBreak="0">
+  <w:abstractNum w:abstractNumId="5" w15:restartNumberingAfterBreak="0">
+    <w:nsid w:val="5C236F2D"/>
+    <w:multiLevelType w:val="multilevel"/>
+    <w:tmpl w:val="A26A26CE"/>
+    <w:lvl w:ilvl="0">
+      <w:start w:val="1"/>
+      <w:numFmt w:val="decimal"/>
+      <w:lvlText w:val="%1."/>
+      <w:lvlJc w:val="left"/>
+      <w:pPr>
+        <w:tabs>
+          <w:tab w:val="num" w:pos="720"/>
+        </w:tabs>
+        <w:ind w:left="720" w:hanging="360"/>
+      </w:pPr>
+    </w:lvl>
+    <w:lvl w:ilvl="1">
+      <w:start w:val="1"/>
+      <w:numFmt w:val="bullet"/>
+      <w:lvlText w:val=""/>
+      <w:lvlJc w:val="left"/>
+      <w:pPr>
+        <w:tabs>
+          <w:tab w:val="num" w:pos="1440"/>
+        </w:tabs>
+        <w:ind w:left="1440" w:hanging="360"/>
+      </w:pPr>
+      <w:rPr>
+        <w:rFonts w:ascii="Symbol" w:hAnsi="Symbol" w:hint="default"/>
+        <w:sz w:val="20"/>
+      </w:rPr>
+    </w:lvl>
+    <w:lvl w:ilvl="2">
+      <w:start w:val="1"/>
+      <w:numFmt w:val="bullet"/>
+      <w:lvlText w:val=""/>
+      <w:lvlJc w:val="left"/>
+      <w:pPr>
+        <w:tabs>
+          <w:tab w:val="num" w:pos="2160"/>
+        </w:tabs>
+        <w:ind w:left="2160" w:hanging="360"/>
+      </w:pPr>
+      <w:rPr>
+        <w:rFonts w:ascii="Symbol" w:hAnsi="Symbol" w:hint="default"/>
+        <w:sz w:val="20"/>
+      </w:rPr>
+    </w:lvl>
+    <w:lvl w:ilvl="3" w:tentative="1">
+      <w:start w:val="1"/>
+      <w:numFmt w:val="decimal"/>
+      <w:lvlText w:val="%4."/>
+      <w:lvlJc w:val="left"/>
+      <w:pPr>
+        <w:tabs>
+          <w:tab w:val="num" w:pos="2880"/>
+        </w:tabs>
+        <w:ind w:left="2880" w:hanging="360"/>
+      </w:pPr>
+    </w:lvl>
+    <w:lvl w:ilvl="4" w:tentative="1">
+      <w:start w:val="1"/>
+      <w:numFmt w:val="decimal"/>
+      <w:lvlText w:val="%5."/>
+      <w:lvlJc w:val="left"/>
+      <w:pPr>
+        <w:tabs>
+          <w:tab w:val="num" w:pos="3600"/>
+        </w:tabs>
+        <w:ind w:left="3600" w:hanging="360"/>
+      </w:pPr>
+    </w:lvl>
+    <w:lvl w:ilvl="5" w:tentative="1">
+      <w:start w:val="1"/>
+      <w:numFmt w:val="decimal"/>
+      <w:lvlText w:val="%6."/>
+      <w:lvlJc w:val="left"/>
+      <w:pPr>
+        <w:tabs>
+          <w:tab w:val="num" w:pos="4320"/>
+        </w:tabs>
+        <w:ind w:left="4320" w:hanging="360"/>
+      </w:pPr>
+    </w:lvl>
+    <w:lvl w:ilvl="6" w:tentative="1">
+      <w:start w:val="1"/>
+      <w:numFmt w:val="decimal"/>
+      <w:lvlText w:val="%7."/>
+      <w:lvlJc w:val="left"/>
+      <w:pPr>
+        <w:tabs>
+          <w:tab w:val="num" w:pos="5040"/>
+        </w:tabs>
+        <w:ind w:left="5040" w:hanging="360"/>
+      </w:pPr>
+    </w:lvl>
+    <w:lvl w:ilvl="7" w:tentative="1">
+      <w:start w:val="1"/>
+      <w:numFmt w:val="decimal"/>
+      <w:lvlText w:val="%8."/>
+      <w:lvlJc w:val="left"/>
+      <w:pPr>
+        <w:tabs>
+          <w:tab w:val="num" w:pos="5760"/>
+        </w:tabs>
+        <w:ind w:left="5760" w:hanging="360"/>
+      </w:pPr>
+    </w:lvl>
+    <w:lvl w:ilvl="8" w:tentative="1">
+      <w:start w:val="1"/>
+      <w:numFmt w:val="decimal"/>
+      <w:lvlText w:val="%9."/>
+      <w:lvlJc w:val="left"/>
+      <w:pPr>
+        <w:tabs>
+          <w:tab w:val="num" w:pos="6480"/>
+        </w:tabs>
+        <w:ind w:left="6480" w:hanging="360"/>
+      </w:pPr>
+    </w:lvl>
+  </w:abstractNum>
+  <w:abstractNum w:abstractNumId="6" w15:restartNumberingAfterBreak="0">
     <w:nsid w:val="610543E5"/>
     <w:multiLevelType w:val="multilevel"/>
     <w:tmpl w:val="D2D4C7B2"/>
@@ -2628,7 +5970,7 @@
       </w:rPr>
     </w:lvl>
   </w:abstractNum>
-  <w:abstractNum w:abstractNumId="2" w15:restartNumberingAfterBreak="0">
+  <w:abstractNum w:abstractNumId="7" w15:restartNumberingAfterBreak="0">
     <w:nsid w:val="67851CAB"/>
     <w:multiLevelType w:val="hybridMultilevel"/>
     <w:tmpl w:val="184A2046"/>
@@ -2741,7 +6083,7 @@
       </w:rPr>
     </w:lvl>
   </w:abstractNum>
-  <w:abstractNum w:abstractNumId="3" w15:restartNumberingAfterBreak="0">
+  <w:abstractNum w:abstractNumId="8" w15:restartNumberingAfterBreak="0">
     <w:nsid w:val="686776AC"/>
     <w:multiLevelType w:val="hybridMultilevel"/>
     <w:tmpl w:val="DE68C3DA"/>
@@ -2854,23 +6196,38 @@
       </w:rPr>
     </w:lvl>
   </w:abstractNum>
-  <w:num w:numId="1">
+  <w:num w:numId="1" w16cid:durableId="1008942478">
+    <w:abstractNumId w:val="4"/>
+  </w:num>
+  <w:num w:numId="2" w16cid:durableId="2057391007">
+    <w:abstractNumId w:val="6"/>
+  </w:num>
+  <w:num w:numId="3" w16cid:durableId="315302467">
+    <w:abstractNumId w:val="7"/>
+  </w:num>
+  <w:num w:numId="4" w16cid:durableId="1970670052">
+    <w:abstractNumId w:val="8"/>
+  </w:num>
+  <w:num w:numId="5" w16cid:durableId="846292993">
+    <w:abstractNumId w:val="2"/>
+  </w:num>
+  <w:num w:numId="6" w16cid:durableId="1766221438">
+    <w:abstractNumId w:val="1"/>
+  </w:num>
+  <w:num w:numId="7" w16cid:durableId="406389736">
+    <w:abstractNumId w:val="5"/>
+  </w:num>
+  <w:num w:numId="8" w16cid:durableId="971786114">
     <w:abstractNumId w:val="0"/>
   </w:num>
-  <w:num w:numId="2">
-    <w:abstractNumId w:val="1"/>
-  </w:num>
-  <w:num w:numId="3">
-    <w:abstractNumId w:val="2"/>
-  </w:num>
-  <w:num w:numId="4">
+  <w:num w:numId="9" w16cid:durableId="278340789">
     <w:abstractNumId w:val="3"/>
   </w:num>
 </w:numbering>
 </file>
 
 <file path=word/styles.xml><?xml version="1.0" encoding="utf-8"?>
-<w:styles xmlns:mc="http://schemas.openxmlformats.org/markup-compatibility/2006" xmlns:r="http://schemas.openxmlformats.org/officeDocument/2006/relationships" xmlns:w="http://schemas.openxmlformats.org/wordprocessingml/2006/main" xmlns:w14="http://schemas.microsoft.com/office/word/2010/wordml" xmlns:w15="http://schemas.microsoft.com/office/word/2012/wordml" xmlns:w16cex="http://schemas.microsoft.com/office/word/2018/wordml/cex" xmlns:w16cid="http://schemas.microsoft.com/office/word/2016/wordml/cid" xmlns:w16="http://schemas.microsoft.com/office/word/2018/wordml" xmlns:w16sdtdh="http://schemas.microsoft.com/office/word/2020/wordml/sdtdatahash" xmlns:w16se="http://schemas.microsoft.com/office/word/2015/wordml/symex" mc:Ignorable="w14 w15 w16se w16cid w16 w16cex w16sdtdh">
+<w:styles xmlns:mc="http://schemas.openxmlformats.org/markup-compatibility/2006" xmlns:r="http://schemas.openxmlformats.org/officeDocument/2006/relationships" xmlns:w="http://schemas.openxmlformats.org/wordprocessingml/2006/main" xmlns:w14="http://schemas.microsoft.com/office/word/2010/wordml" xmlns:w15="http://schemas.microsoft.com/office/word/2012/wordml" xmlns:w16cex="http://schemas.microsoft.com/office/word/2018/wordml/cex" xmlns:w16cid="http://schemas.microsoft.com/office/word/2016/wordml/cid" xmlns:w16="http://schemas.microsoft.com/office/word/2018/wordml" xmlns:w16du="http://schemas.microsoft.com/office/word/2023/wordml/word16du" xmlns:w16sdtdh="http://schemas.microsoft.com/office/word/2020/wordml/sdtdatahash" xmlns:w16se="http://schemas.microsoft.com/office/word/2015/wordml/symex" mc:Ignorable="w14 w15 w16se w16cid w16 w16cex w16sdtdh w16du">
   <w:docDefaults>
     <w:rPrDefault>
       <w:rPr>
@@ -3305,6 +6662,36 @@
       <w:contextualSpacing/>
     </w:pPr>
   </w:style>
+  <w:style w:type="paragraph" w:styleId="HTMLPreformatted">
+    <w:name w:val="HTML Preformatted"/>
+    <w:basedOn w:val="Normal"/>
+    <w:link w:val="HTMLPreformattedChar"/>
+    <w:uiPriority w:val="99"/>
+    <w:semiHidden/>
+    <w:unhideWhenUsed/>
+    <w:rsid w:val="002D3E26"/>
+    <w:pPr>
+      <w:spacing w:after="0" w:line="240" w:lineRule="auto"/>
+    </w:pPr>
+    <w:rPr>
+      <w:rFonts w:ascii="Consolas" w:hAnsi="Consolas"/>
+      <w:sz w:val="20"/>
+      <w:szCs w:val="20"/>
+    </w:rPr>
+  </w:style>
+  <w:style w:type="character" w:customStyle="1" w:styleId="HTMLPreformattedChar">
+    <w:name w:val="HTML Preformatted Char"/>
+    <w:basedOn w:val="DefaultParagraphFont"/>
+    <w:link w:val="HTMLPreformatted"/>
+    <w:uiPriority w:val="99"/>
+    <w:semiHidden/>
+    <w:rsid w:val="002D3E26"/>
+    <w:rPr>
+      <w:rFonts w:ascii="Consolas" w:hAnsi="Consolas"/>
+      <w:sz w:val="20"/>
+      <w:szCs w:val="20"/>
+    </w:rPr>
+  </w:style>
 </w:styles>
 </file>
 
